--- a/NUMPY NOTES.docx
+++ b/NUMPY NOTES.docx
@@ -1,6 +1,6 @@
 
 <file path=word/document.xml><?xml version="1.0" encoding="utf-8"?>
-<w:document xmlns:wpc="http://schemas.microsoft.com/office/word/2010/wordprocessingCanvas" xmlns:cx="http://schemas.microsoft.com/office/drawing/2014/chartex" xmlns:cx1="http://schemas.microsoft.com/office/drawing/2015/9/8/chartex" xmlns:cx2="http://schemas.microsoft.com/office/drawing/2015/10/21/chartex" xmlns:cx3="http://schemas.microsoft.com/office/drawing/2016/5/9/chartex" xmlns:cx4="http://schemas.microsoft.com/office/drawing/2016/5/10/chartex" xmlns:cx5="http://schemas.microsoft.com/office/drawing/2016/5/11/chartex" xmlns:cx6="http://schemas.microsoft.com/office/drawing/2016/5/12/chartex" xmlns:cx7="http://schemas.microsoft.com/office/drawing/2016/5/13/chartex" xmlns:cx8="http://schemas.microsoft.com/office/drawing/2016/5/14/chartex" xmlns:mc="http://schemas.openxmlformats.org/markup-compatibility/2006" xmlns:aink="http://schemas.microsoft.com/office/drawing/2016/ink" xmlns:am3d="http://schemas.microsoft.com/office/drawing/2017/model3d" xmlns:o="urn:schemas-microsoft-com:office:office" xmlns:r="http://schemas.openxmlformats.org/officeDocument/2006/relationships" xmlns:m="http://schemas.openxmlformats.org/officeDocument/2006/math" xmlns:v="urn:schemas-microsoft-com:vml" xmlns:wp14="http://schemas.microsoft.com/office/word/2010/wordprocessingDrawing" xmlns:wp="http://schemas.openxmlformats.org/drawingml/2006/wordprocessingDrawing" xmlns:w10="urn:schemas-microsoft-com:office:word" xmlns:w="http://schemas.openxmlformats.org/wordprocessingml/2006/main" xmlns:w14="http://schemas.microsoft.com/office/word/2010/wordml" xmlns:w15="http://schemas.microsoft.com/office/word/2012/wordml" xmlns:w16cid="http://schemas.microsoft.com/office/word/2016/wordml/cid" xmlns:w16se="http://schemas.microsoft.com/office/word/2015/wordml/symex" xmlns:wpg="http://schemas.microsoft.com/office/word/2010/wordprocessingGroup" xmlns:wpi="http://schemas.microsoft.com/office/word/2010/wordprocessingInk" xmlns:wne="http://schemas.microsoft.com/office/word/2006/wordml" xmlns:wps="http://schemas.microsoft.com/office/word/2010/wordprocessingShape" mc:Ignorable="w14 w15 w16se w16cid wp14">
+<w:document xmlns:wpc="http://schemas.microsoft.com/office/word/2010/wordprocessingCanvas" xmlns:cx="http://schemas.microsoft.com/office/drawing/2014/chartex" xmlns:cx1="http://schemas.microsoft.com/office/drawing/2015/9/8/chartex" xmlns:cx2="http://schemas.microsoft.com/office/drawing/2015/10/21/chartex" xmlns:cx3="http://schemas.microsoft.com/office/drawing/2016/5/9/chartex" xmlns:cx4="http://schemas.microsoft.com/office/drawing/2016/5/10/chartex" xmlns:cx5="http://schemas.microsoft.com/office/drawing/2016/5/11/chartex" xmlns:cx6="http://schemas.microsoft.com/office/drawing/2016/5/12/chartex" xmlns:cx7="http://schemas.microsoft.com/office/drawing/2016/5/13/chartex" xmlns:cx8="http://schemas.microsoft.com/office/drawing/2016/5/14/chartex" xmlns:mc="http://schemas.openxmlformats.org/markup-compatibility/2006" xmlns:aink="http://schemas.microsoft.com/office/drawing/2016/ink" xmlns:am3d="http://schemas.microsoft.com/office/drawing/2017/model3d" xmlns:o="urn:schemas-microsoft-com:office:office" xmlns:r="http://schemas.openxmlformats.org/officeDocument/2006/relationships" xmlns:m="http://schemas.openxmlformats.org/officeDocument/2006/math" xmlns:v="urn:schemas-microsoft-com:vml" xmlns:wp14="http://schemas.microsoft.com/office/word/2010/wordprocessingDrawing" xmlns:wp="http://schemas.openxmlformats.org/drawingml/2006/wordprocessingDrawing" xmlns:w10="urn:schemas-microsoft-com:office:word" xmlns:w="http://schemas.openxmlformats.org/wordprocessingml/2006/main" xmlns:w14="http://schemas.microsoft.com/office/word/2010/wordml" xmlns:w15="http://schemas.microsoft.com/office/word/2012/wordml" xmlns:w16cex="http://schemas.microsoft.com/office/word/2018/wordml/cex" xmlns:w16cid="http://schemas.microsoft.com/office/word/2016/wordml/cid" xmlns:w16="http://schemas.microsoft.com/office/word/2018/wordml" xmlns:w16se="http://schemas.microsoft.com/office/word/2015/wordml/symex" xmlns:wpg="http://schemas.microsoft.com/office/word/2010/wordprocessingGroup" xmlns:wpi="http://schemas.microsoft.com/office/word/2010/wordprocessingInk" xmlns:wne="http://schemas.microsoft.com/office/word/2006/wordml" xmlns:wps="http://schemas.microsoft.com/office/word/2010/wordprocessingShape" mc:Ignorable="w14 w15 w16se w16cid w16 w16cex wp14">
   <w:body>
     <w:p>
       <w:pPr>
@@ -289,6 +289,68 @@
           <w:shd w:val="clear" w:color="auto" w:fill="FFFFFF"/>
         </w:rPr>
         <w:t>, short for n-dimensional array. </w:t>
+      </w:r>
+    </w:p>
+    <w:p>
+      <w:pPr>
+        <w:pStyle w:val="Heading3"/>
+        <w:shd w:val="clear" w:color="auto" w:fill="FFFFFF"/>
+        <w:spacing w:before="372" w:beforeAutospacing="0" w:after="0" w:afterAutospacing="0"/>
+        <w:rPr>
+          <w:rFonts w:ascii="Helvetica" w:hAnsi="Helvetica"/>
+          <w:color w:val="000000"/>
+        </w:rPr>
+      </w:pPr>
+      <w:r>
+        <w:rPr>
+          <w:rFonts w:ascii="Georgia" w:hAnsi="Georgia"/>
+          <w:color w:val="292929"/>
+          <w:spacing w:val="-1"/>
+          <w:sz w:val="32"/>
+          <w:szCs w:val="32"/>
+          <w:shd w:val="clear" w:color="auto" w:fill="FFFFFF"/>
+        </w:rPr>
+        <w:t>&gt;</w:t>
+      </w:r>
+      <w:r>
+        <w:rPr>
+          <w:rFonts w:ascii="Helvetica" w:hAnsi="Helvetica"/>
+          <w:color w:val="000000"/>
+        </w:rPr>
+        <w:t>What is an array</w:t>
+      </w:r>
+    </w:p>
+    <w:p>
+      <w:pPr>
+        <w:rPr>
+          <w:rFonts w:ascii="Georgia" w:hAnsi="Georgia"/>
+          <w:color w:val="292929"/>
+          <w:spacing w:val="-1"/>
+          <w:sz w:val="32"/>
+          <w:szCs w:val="32"/>
+          <w:shd w:val="clear" w:color="auto" w:fill="FFFFFF"/>
+        </w:rPr>
+      </w:pPr>
+      <w:r>
+        <w:rPr>
+          <w:rFonts w:ascii="Georgia" w:hAnsi="Georgia"/>
+          <w:color w:val="292929"/>
+          <w:spacing w:val="-1"/>
+          <w:sz w:val="32"/>
+          <w:szCs w:val="32"/>
+          <w:shd w:val="clear" w:color="auto" w:fill="FFFFFF"/>
+        </w:rPr>
+        <w:t>*</w:t>
+      </w:r>
+      <w:r>
+        <w:rPr>
+          <w:rFonts w:ascii="Helvetica" w:hAnsi="Helvetica"/>
+          <w:color w:val="000000"/>
+          <w:sz w:val="21"/>
+          <w:szCs w:val="21"/>
+          <w:shd w:val="clear" w:color="auto" w:fill="FFFFFF"/>
+        </w:rPr>
+        <w:t>An array is a data structure that stores values of same data type. In Python, this is the main difference between arrays and lists. While python lists can contain values corresponding to different data types, arrays in python can only contain values corresponding to same data type</w:t>
       </w:r>
     </w:p>
     <w:p>
@@ -594,6 +656,7 @@
           <w:szCs w:val="23"/>
           <w:shd w:val="clear" w:color="auto" w:fill="E5EFF5"/>
         </w:rPr>
+        <w:lastRenderedPageBreak/>
         <w:t>np.savetxt('file.txt',arr,delimiter=' ')</w:t>
       </w:r>
       <w:r>
@@ -699,7 +762,6 @@
         <w:rPr>
           <w:color w:val="333333"/>
         </w:rPr>
-        <w:lastRenderedPageBreak/>
         <w:t>&gt;</w:t>
       </w:r>
       <w:r>
@@ -1644,7 +1706,7 @@
         <w:rPr>
           <w:rStyle w:val="HTMLCode"/>
           <w:rFonts w:ascii="Arial Black" w:hAnsi="Arial Black"/>
-          <w:color w:val="000000"/>
+          <w:color w:val="7030A0"/>
           <w:sz w:val="23"/>
           <w:szCs w:val="23"/>
           <w:shd w:val="clear" w:color="auto" w:fill="E5EFF5"/>
@@ -1659,1065 +1721,33 @@
           <w:szCs w:val="23"/>
           <w:shd w:val="clear" w:color="auto" w:fill="E5EFF5"/>
         </w:rPr>
-        <w:t>Properties:</w:t>
+        <w:t>Accessing the elements:</w:t>
       </w:r>
     </w:p>
     <w:p>
       <w:pPr>
         <w:pStyle w:val="Heading2"/>
         <w:shd w:val="clear" w:color="auto" w:fill="FFFFFF"/>
-        <w:spacing w:before="0" w:beforeAutospacing="0" w:after="0" w:afterAutospacing="0" w:line="336" w:lineRule="atLeast"/>
-        <w:rPr>
-          <w:rStyle w:val="HTMLCode"/>
-          <w:rFonts w:ascii="Abadi Extra Light" w:hAnsi="Abadi Extra Light"/>
-          <w:color w:val="000000"/>
-          <w:sz w:val="23"/>
-          <w:szCs w:val="23"/>
-          <w:shd w:val="clear" w:color="auto" w:fill="E5EFF5"/>
-        </w:rPr>
-      </w:pPr>
-    </w:p>
-    <w:p>
-      <w:pPr>
-        <w:pStyle w:val="Heading2"/>
-        <w:shd w:val="clear" w:color="auto" w:fill="FFFFFF"/>
-        <w:spacing w:before="0" w:beforeAutospacing="0" w:after="0" w:afterAutospacing="0" w:line="336" w:lineRule="atLeast"/>
-        <w:rPr>
-          <w:rFonts w:ascii="Abadi Extra Light" w:hAnsi="Abadi Extra Light"/>
+        <w:spacing w:after="0" w:line="336" w:lineRule="atLeast"/>
+        <w:rPr>
+          <w:rStyle w:val="HTMLCode"/>
+          <w:rFonts w:ascii="Arial Black" w:hAnsi="Arial Black"/>
           <w:color w:val="7030A0"/>
-          <w:sz w:val="27"/>
-          <w:szCs w:val="27"/>
-        </w:rPr>
-      </w:pPr>
-      <w:r>
-        <w:rPr>
-          <w:rStyle w:val="HTMLCode"/>
-          <w:rFonts w:ascii="Abadi Extra Light" w:hAnsi="Abadi Extra Light"/>
-          <w:color w:val="000000"/>
-          <w:sz w:val="23"/>
-          <w:szCs w:val="23"/>
-          <w:shd w:val="clear" w:color="auto" w:fill="E5EFF5"/>
-        </w:rPr>
-        <w:t>arr.size</w:t>
-      </w:r>
-      <w:r>
-        <w:rPr>
-          <w:rFonts w:ascii="Abadi Extra Light" w:hAnsi="Abadi Extra Light"/>
-          <w:shd w:val="clear" w:color="auto" w:fill="FFFFFF"/>
-        </w:rPr>
-        <w:t> | Returns number of elements in </w:t>
-      </w:r>
-      <w:r>
-        <w:rPr>
-          <w:rStyle w:val="HTMLCode"/>
-          <w:rFonts w:ascii="Abadi Extra Light" w:hAnsi="Abadi Extra Light"/>
-          <w:color w:val="000000"/>
-          <w:sz w:val="23"/>
-          <w:szCs w:val="23"/>
-          <w:shd w:val="clear" w:color="auto" w:fill="E5EFF5"/>
-        </w:rPr>
-        <w:t>arr</w:t>
-      </w:r>
-      <w:r>
-        <w:rPr>
-          <w:rFonts w:ascii="Abadi Extra Light" w:hAnsi="Abadi Extra Light"/>
-        </w:rPr>
-        <w:br/>
-      </w:r>
-      <w:r>
-        <w:rPr>
-          <w:rStyle w:val="HTMLCode"/>
-          <w:rFonts w:ascii="Abadi Extra Light" w:hAnsi="Abadi Extra Light"/>
-          <w:color w:val="000000"/>
-          <w:sz w:val="23"/>
-          <w:szCs w:val="23"/>
-          <w:shd w:val="clear" w:color="auto" w:fill="E5EFF5"/>
-        </w:rPr>
-        <w:t>arr.shape</w:t>
-      </w:r>
-      <w:r>
-        <w:rPr>
-          <w:rFonts w:ascii="Abadi Extra Light" w:hAnsi="Abadi Extra Light"/>
-          <w:shd w:val="clear" w:color="auto" w:fill="FFFFFF"/>
-        </w:rPr>
-        <w:t> | Returns dimensions of </w:t>
-      </w:r>
-      <w:r>
-        <w:rPr>
-          <w:rStyle w:val="HTMLCode"/>
-          <w:rFonts w:ascii="Abadi Extra Light" w:hAnsi="Abadi Extra Light"/>
-          <w:color w:val="000000"/>
-          <w:sz w:val="23"/>
-          <w:szCs w:val="23"/>
-          <w:shd w:val="clear" w:color="auto" w:fill="E5EFF5"/>
-        </w:rPr>
-        <w:t>arr</w:t>
-      </w:r>
-      <w:r>
-        <w:rPr>
-          <w:rFonts w:ascii="Abadi Extra Light" w:hAnsi="Abadi Extra Light"/>
-          <w:shd w:val="clear" w:color="auto" w:fill="FFFFFF"/>
-        </w:rPr>
-        <w:t> (rows,columns)</w:t>
-      </w:r>
-      <w:r>
-        <w:rPr>
-          <w:rFonts w:ascii="Abadi Extra Light" w:hAnsi="Abadi Extra Light"/>
-        </w:rPr>
-        <w:br/>
-      </w:r>
-      <w:r>
-        <w:rPr>
-          <w:rStyle w:val="HTMLCode"/>
-          <w:rFonts w:ascii="Abadi Extra Light" w:hAnsi="Abadi Extra Light"/>
-          <w:color w:val="000000"/>
-          <w:sz w:val="23"/>
-          <w:szCs w:val="23"/>
-          <w:shd w:val="clear" w:color="auto" w:fill="E5EFF5"/>
-        </w:rPr>
-        <w:t>arr.dtype</w:t>
-      </w:r>
-      <w:r>
-        <w:rPr>
-          <w:rFonts w:ascii="Abadi Extra Light" w:hAnsi="Abadi Extra Light"/>
-          <w:shd w:val="clear" w:color="auto" w:fill="FFFFFF"/>
-        </w:rPr>
-        <w:t> | Returns type of elements in </w:t>
-      </w:r>
-      <w:r>
-        <w:rPr>
-          <w:rStyle w:val="HTMLCode"/>
-          <w:rFonts w:ascii="Abadi Extra Light" w:hAnsi="Abadi Extra Light"/>
-          <w:color w:val="000000"/>
-          <w:sz w:val="23"/>
-          <w:szCs w:val="23"/>
-          <w:shd w:val="clear" w:color="auto" w:fill="E5EFF5"/>
-        </w:rPr>
-        <w:t>arr</w:t>
-      </w:r>
-      <w:r>
-        <w:rPr>
-          <w:rFonts w:ascii="Abadi Extra Light" w:hAnsi="Abadi Extra Light"/>
-        </w:rPr>
-        <w:br/>
-      </w:r>
-      <w:r>
-        <w:rPr>
-          <w:rStyle w:val="HTMLCode"/>
-          <w:rFonts w:ascii="Abadi Extra Light" w:hAnsi="Abadi Extra Light"/>
-          <w:color w:val="000000"/>
-          <w:sz w:val="23"/>
-          <w:szCs w:val="23"/>
-          <w:shd w:val="clear" w:color="auto" w:fill="E5EFF5"/>
-        </w:rPr>
-        <w:t>arr.astype(dtype)</w:t>
-      </w:r>
-      <w:r>
-        <w:rPr>
-          <w:rFonts w:ascii="Abadi Extra Light" w:hAnsi="Abadi Extra Light"/>
-          <w:shd w:val="clear" w:color="auto" w:fill="FFFFFF"/>
-        </w:rPr>
-        <w:t> | Convert </w:t>
-      </w:r>
-      <w:r>
-        <w:rPr>
-          <w:rStyle w:val="HTMLCode"/>
-          <w:rFonts w:ascii="Abadi Extra Light" w:hAnsi="Abadi Extra Light"/>
-          <w:color w:val="000000"/>
-          <w:sz w:val="23"/>
-          <w:szCs w:val="23"/>
-          <w:shd w:val="clear" w:color="auto" w:fill="E5EFF5"/>
-        </w:rPr>
-        <w:t>arr</w:t>
-      </w:r>
-      <w:r>
-        <w:rPr>
-          <w:rFonts w:ascii="Abadi Extra Light" w:hAnsi="Abadi Extra Light"/>
-          <w:shd w:val="clear" w:color="auto" w:fill="FFFFFF"/>
-        </w:rPr>
-        <w:t> elements to type </w:t>
-      </w:r>
-      <w:r>
-        <w:rPr>
-          <w:rStyle w:val="HTMLCode"/>
-          <w:rFonts w:ascii="Abadi Extra Light" w:hAnsi="Abadi Extra Light"/>
-          <w:color w:val="000000"/>
-          <w:sz w:val="23"/>
-          <w:szCs w:val="23"/>
-          <w:shd w:val="clear" w:color="auto" w:fill="E5EFF5"/>
-        </w:rPr>
-        <w:t>dtype</w:t>
-      </w:r>
-      <w:r>
-        <w:rPr>
-          <w:rFonts w:ascii="Abadi Extra Light" w:hAnsi="Abadi Extra Light"/>
-        </w:rPr>
-        <w:br/>
-      </w:r>
-      <w:r>
-        <w:rPr>
-          <w:rStyle w:val="HTMLCode"/>
-          <w:rFonts w:ascii="Abadi Extra Light" w:hAnsi="Abadi Extra Light"/>
-          <w:color w:val="000000"/>
-          <w:sz w:val="23"/>
-          <w:szCs w:val="23"/>
-          <w:shd w:val="clear" w:color="auto" w:fill="E5EFF5"/>
-        </w:rPr>
-        <w:t>arr.tolist()</w:t>
-      </w:r>
-      <w:r>
-        <w:rPr>
-          <w:rFonts w:ascii="Abadi Extra Light" w:hAnsi="Abadi Extra Light"/>
-          <w:shd w:val="clear" w:color="auto" w:fill="FFFFFF"/>
-        </w:rPr>
-        <w:t> | Convert </w:t>
-      </w:r>
-      <w:r>
-        <w:rPr>
-          <w:rStyle w:val="HTMLCode"/>
-          <w:rFonts w:ascii="Abadi Extra Light" w:hAnsi="Abadi Extra Light"/>
-          <w:color w:val="000000"/>
-          <w:sz w:val="23"/>
-          <w:szCs w:val="23"/>
-          <w:shd w:val="clear" w:color="auto" w:fill="E5EFF5"/>
-        </w:rPr>
-        <w:t>arr</w:t>
-      </w:r>
-      <w:r>
-        <w:rPr>
-          <w:rFonts w:ascii="Abadi Extra Light" w:hAnsi="Abadi Extra Light"/>
-          <w:shd w:val="clear" w:color="auto" w:fill="FFFFFF"/>
-        </w:rPr>
-        <w:t> to a Python list</w:t>
-      </w:r>
-      <w:r>
-        <w:rPr>
-          <w:rFonts w:ascii="Abadi Extra Light" w:hAnsi="Abadi Extra Light"/>
-        </w:rPr>
-        <w:br/>
-      </w:r>
-      <w:r>
-        <w:rPr>
-          <w:rStyle w:val="HTMLCode"/>
-          <w:rFonts w:ascii="Abadi Extra Light" w:hAnsi="Abadi Extra Light"/>
-          <w:color w:val="000000"/>
-          <w:sz w:val="23"/>
-          <w:szCs w:val="23"/>
-          <w:shd w:val="clear" w:color="auto" w:fill="E5EFF5"/>
-        </w:rPr>
-        <w:t>np.info(np.eye)</w:t>
-      </w:r>
-      <w:r>
-        <w:rPr>
-          <w:rFonts w:ascii="Abadi Extra Light" w:hAnsi="Abadi Extra Light"/>
-          <w:shd w:val="clear" w:color="auto" w:fill="FFFFFF"/>
-        </w:rPr>
-        <w:t> | View documentation for </w:t>
-      </w:r>
-      <w:r>
-        <w:rPr>
-          <w:rStyle w:val="HTMLCode"/>
-          <w:rFonts w:ascii="Abadi Extra Light" w:hAnsi="Abadi Extra Light"/>
-          <w:color w:val="000000"/>
-          <w:sz w:val="23"/>
-          <w:szCs w:val="23"/>
-          <w:shd w:val="clear" w:color="auto" w:fill="E5EFF5"/>
-        </w:rPr>
-        <w:t>np.eye</w:t>
-      </w:r>
-    </w:p>
-    <w:p>
-      <w:pPr>
-        <w:pStyle w:val="Heading2"/>
-        <w:shd w:val="clear" w:color="auto" w:fill="FFFFFF"/>
-        <w:spacing w:before="0" w:beforeAutospacing="0" w:after="0" w:afterAutospacing="0" w:line="336" w:lineRule="atLeast"/>
-        <w:rPr>
-          <w:rFonts w:ascii="Open Sans" w:hAnsi="Open Sans"/>
-          <w:color w:val="7030A0"/>
-          <w:sz w:val="27"/>
-          <w:szCs w:val="27"/>
-        </w:rPr>
-      </w:pPr>
-    </w:p>
-    <w:p/>
-    <w:p>
-      <w:pPr>
-        <w:pStyle w:val="Heading2"/>
-        <w:shd w:val="clear" w:color="auto" w:fill="FFFFFF"/>
-        <w:spacing w:before="0" w:beforeAutospacing="0" w:after="0" w:afterAutospacing="0" w:line="336" w:lineRule="atLeast"/>
-        <w:rPr>
-          <w:rFonts w:ascii="Open Sans" w:hAnsi="Open Sans"/>
-          <w:color w:val="0A0A0A"/>
-          <w:sz w:val="27"/>
-          <w:szCs w:val="27"/>
-        </w:rPr>
-      </w:pPr>
-      <w:r>
-        <w:rPr>
-          <w:rFonts w:ascii="Open Sans" w:hAnsi="Open Sans"/>
-          <w:color w:val="0A0A0A"/>
-          <w:sz w:val="27"/>
-          <w:szCs w:val="27"/>
-        </w:rPr>
-        <w:lastRenderedPageBreak/>
-        <w:t>Copying/sorting/reshaping</w:t>
-      </w:r>
-    </w:p>
-    <w:p>
-      <w:pPr>
-        <w:pStyle w:val="NormalWeb"/>
-        <w:shd w:val="clear" w:color="auto" w:fill="FFFFFF"/>
-        <w:spacing w:before="0" w:beforeAutospacing="0" w:after="0" w:afterAutospacing="0"/>
-        <w:rPr>
-          <w:rFonts w:ascii="Open Sans" w:hAnsi="Open Sans"/>
-        </w:rPr>
-      </w:pPr>
-      <w:r>
-        <w:rPr>
-          <w:rStyle w:val="HTMLCode"/>
-          <w:color w:val="000000"/>
-          <w:sz w:val="23"/>
-          <w:szCs w:val="23"/>
-          <w:shd w:val="clear" w:color="auto" w:fill="E5EFF5"/>
-        </w:rPr>
-        <w:t>np.copy(arr)</w:t>
-      </w:r>
-      <w:r>
-        <w:rPr>
-          <w:rFonts w:ascii="Open Sans" w:hAnsi="Open Sans"/>
-        </w:rPr>
-        <w:t> | Copies </w:t>
-      </w:r>
-      <w:r>
-        <w:rPr>
-          <w:rStyle w:val="HTMLCode"/>
-          <w:color w:val="000000"/>
-          <w:sz w:val="23"/>
-          <w:szCs w:val="23"/>
-          <w:shd w:val="clear" w:color="auto" w:fill="E5EFF5"/>
-        </w:rPr>
-        <w:t>arr</w:t>
-      </w:r>
-      <w:r>
-        <w:rPr>
-          <w:rFonts w:ascii="Open Sans" w:hAnsi="Open Sans"/>
-        </w:rPr>
-        <w:t> to new memory</w:t>
-      </w:r>
-      <w:r>
-        <w:rPr>
-          <w:rFonts w:ascii="Open Sans" w:hAnsi="Open Sans"/>
-        </w:rPr>
-        <w:br/>
-      </w:r>
-      <w:r>
-        <w:rPr>
-          <w:rStyle w:val="HTMLCode"/>
-          <w:color w:val="000000"/>
-          <w:sz w:val="23"/>
-          <w:szCs w:val="23"/>
-          <w:shd w:val="clear" w:color="auto" w:fill="E5EFF5"/>
-        </w:rPr>
-        <w:t>arr.view(dtype)</w:t>
-      </w:r>
-      <w:r>
-        <w:rPr>
-          <w:rFonts w:ascii="Open Sans" w:hAnsi="Open Sans"/>
-        </w:rPr>
-        <w:t> | Creates view of </w:t>
-      </w:r>
-      <w:r>
-        <w:rPr>
-          <w:rStyle w:val="HTMLCode"/>
-          <w:color w:val="000000"/>
-          <w:sz w:val="23"/>
-          <w:szCs w:val="23"/>
-          <w:shd w:val="clear" w:color="auto" w:fill="E5EFF5"/>
-        </w:rPr>
-        <w:t>arr</w:t>
-      </w:r>
-      <w:r>
-        <w:rPr>
-          <w:rFonts w:ascii="Open Sans" w:hAnsi="Open Sans"/>
-        </w:rPr>
-        <w:t> elements with type </w:t>
-      </w:r>
-      <w:r>
-        <w:rPr>
-          <w:rStyle w:val="HTMLCode"/>
-          <w:color w:val="000000"/>
-          <w:sz w:val="23"/>
-          <w:szCs w:val="23"/>
-          <w:shd w:val="clear" w:color="auto" w:fill="E5EFF5"/>
-        </w:rPr>
-        <w:t>dtype</w:t>
-      </w:r>
-      <w:r>
-        <w:rPr>
-          <w:rFonts w:ascii="Open Sans" w:hAnsi="Open Sans"/>
-        </w:rPr>
-        <w:br/>
-      </w:r>
-      <w:r>
-        <w:rPr>
-          <w:rStyle w:val="HTMLCode"/>
-          <w:color w:val="000000"/>
-          <w:sz w:val="23"/>
-          <w:szCs w:val="23"/>
-          <w:shd w:val="clear" w:color="auto" w:fill="E5EFF5"/>
-        </w:rPr>
-        <w:t>arr.sort()</w:t>
-      </w:r>
-      <w:r>
-        <w:rPr>
-          <w:rFonts w:ascii="Open Sans" w:hAnsi="Open Sans"/>
-        </w:rPr>
-        <w:t> | Sorts </w:t>
-      </w:r>
-      <w:r>
-        <w:rPr>
-          <w:rStyle w:val="HTMLCode"/>
-          <w:color w:val="000000"/>
-          <w:sz w:val="23"/>
-          <w:szCs w:val="23"/>
-          <w:shd w:val="clear" w:color="auto" w:fill="E5EFF5"/>
-        </w:rPr>
-        <w:t>arr</w:t>
-      </w:r>
-      <w:r>
-        <w:rPr>
-          <w:rFonts w:ascii="Open Sans" w:hAnsi="Open Sans"/>
-        </w:rPr>
-        <w:br/>
-      </w:r>
-      <w:r>
-        <w:rPr>
-          <w:rStyle w:val="HTMLCode"/>
-          <w:color w:val="000000"/>
-          <w:sz w:val="23"/>
-          <w:szCs w:val="23"/>
-          <w:shd w:val="clear" w:color="auto" w:fill="E5EFF5"/>
-        </w:rPr>
-        <w:t>arr.sort(axis=0)</w:t>
-      </w:r>
-      <w:r>
-        <w:rPr>
-          <w:rFonts w:ascii="Open Sans" w:hAnsi="Open Sans"/>
-        </w:rPr>
-        <w:t> | Sorts specific axis of </w:t>
-      </w:r>
-      <w:r>
-        <w:rPr>
-          <w:rStyle w:val="HTMLCode"/>
-          <w:color w:val="000000"/>
-          <w:sz w:val="23"/>
-          <w:szCs w:val="23"/>
-          <w:shd w:val="clear" w:color="auto" w:fill="E5EFF5"/>
-        </w:rPr>
-        <w:t>arr</w:t>
-      </w:r>
-      <w:r>
-        <w:rPr>
-          <w:rFonts w:ascii="Open Sans" w:hAnsi="Open Sans"/>
-        </w:rPr>
-        <w:br/>
-      </w:r>
-      <w:r>
-        <w:rPr>
-          <w:rStyle w:val="HTMLCode"/>
-          <w:color w:val="000000"/>
-          <w:sz w:val="23"/>
-          <w:szCs w:val="23"/>
-          <w:shd w:val="clear" w:color="auto" w:fill="E5EFF5"/>
-        </w:rPr>
-        <w:t>two_d_arr.flatten()</w:t>
-      </w:r>
-      <w:r>
-        <w:rPr>
-          <w:rFonts w:ascii="Open Sans" w:hAnsi="Open Sans"/>
-        </w:rPr>
-        <w:t> | Flattens 2D array </w:t>
-      </w:r>
-      <w:r>
-        <w:rPr>
-          <w:rStyle w:val="HTMLCode"/>
-          <w:color w:val="000000"/>
-          <w:sz w:val="23"/>
-          <w:szCs w:val="23"/>
-          <w:shd w:val="clear" w:color="auto" w:fill="E5EFF5"/>
-        </w:rPr>
-        <w:t>two_d_arr</w:t>
-      </w:r>
-      <w:r>
-        <w:rPr>
-          <w:rFonts w:ascii="Open Sans" w:hAnsi="Open Sans"/>
-        </w:rPr>
-        <w:t> to 1D</w:t>
-      </w:r>
-      <w:r>
-        <w:rPr>
-          <w:rFonts w:ascii="Open Sans" w:hAnsi="Open Sans"/>
-        </w:rPr>
-        <w:br/>
-      </w:r>
-      <w:r>
-        <w:rPr>
-          <w:rStyle w:val="HTMLCode"/>
-          <w:color w:val="000000"/>
-          <w:sz w:val="23"/>
-          <w:szCs w:val="23"/>
-          <w:shd w:val="clear" w:color="auto" w:fill="E5EFF5"/>
-        </w:rPr>
-        <w:t>arr.T</w:t>
-      </w:r>
-      <w:r>
-        <w:rPr>
-          <w:rFonts w:ascii="Open Sans" w:hAnsi="Open Sans"/>
-        </w:rPr>
-        <w:t> | Transposes </w:t>
-      </w:r>
-      <w:r>
-        <w:rPr>
-          <w:rStyle w:val="HTMLCode"/>
-          <w:color w:val="000000"/>
-          <w:sz w:val="23"/>
-          <w:szCs w:val="23"/>
-          <w:shd w:val="clear" w:color="auto" w:fill="E5EFF5"/>
-        </w:rPr>
-        <w:t>arr</w:t>
-      </w:r>
-      <w:r>
-        <w:rPr>
-          <w:rFonts w:ascii="Open Sans" w:hAnsi="Open Sans"/>
-        </w:rPr>
-        <w:t> (rows become columns and vice versa)</w:t>
-      </w:r>
-      <w:r>
-        <w:rPr>
-          <w:rFonts w:ascii="Open Sans" w:hAnsi="Open Sans"/>
-        </w:rPr>
-        <w:br/>
-      </w:r>
-      <w:r>
-        <w:rPr>
-          <w:rStyle w:val="HTMLCode"/>
-          <w:color w:val="000000"/>
-          <w:sz w:val="23"/>
-          <w:szCs w:val="23"/>
-          <w:shd w:val="clear" w:color="auto" w:fill="E5EFF5"/>
-        </w:rPr>
-        <w:t>arr.reshape(3,4)</w:t>
-      </w:r>
-      <w:r>
-        <w:rPr>
-          <w:rFonts w:ascii="Open Sans" w:hAnsi="Open Sans"/>
-        </w:rPr>
-        <w:t> | Reshapes </w:t>
-      </w:r>
-      <w:r>
-        <w:rPr>
-          <w:rStyle w:val="HTMLCode"/>
-          <w:color w:val="000000"/>
-          <w:sz w:val="23"/>
-          <w:szCs w:val="23"/>
-          <w:shd w:val="clear" w:color="auto" w:fill="E5EFF5"/>
-        </w:rPr>
-        <w:t>arr</w:t>
-      </w:r>
-      <w:r>
-        <w:rPr>
-          <w:rFonts w:ascii="Open Sans" w:hAnsi="Open Sans"/>
-        </w:rPr>
-        <w:t> to </w:t>
-      </w:r>
-      <w:r>
-        <w:rPr>
-          <w:rStyle w:val="HTMLCode"/>
-          <w:color w:val="000000"/>
-          <w:sz w:val="23"/>
-          <w:szCs w:val="23"/>
-          <w:shd w:val="clear" w:color="auto" w:fill="E5EFF5"/>
-        </w:rPr>
-        <w:t>3</w:t>
-      </w:r>
-      <w:r>
-        <w:rPr>
-          <w:rFonts w:ascii="Open Sans" w:hAnsi="Open Sans"/>
-        </w:rPr>
-        <w:t> rows, </w:t>
-      </w:r>
-      <w:r>
-        <w:rPr>
-          <w:rStyle w:val="HTMLCode"/>
-          <w:color w:val="000000"/>
-          <w:sz w:val="23"/>
-          <w:szCs w:val="23"/>
-          <w:shd w:val="clear" w:color="auto" w:fill="E5EFF5"/>
-        </w:rPr>
-        <w:t>4</w:t>
-      </w:r>
-      <w:r>
-        <w:rPr>
-          <w:rFonts w:ascii="Open Sans" w:hAnsi="Open Sans"/>
-        </w:rPr>
-        <w:t> columns without changing data</w:t>
-      </w:r>
-      <w:r>
-        <w:rPr>
-          <w:rFonts w:ascii="Open Sans" w:hAnsi="Open Sans"/>
-        </w:rPr>
-        <w:br/>
-      </w:r>
-      <w:r>
-        <w:rPr>
-          <w:rStyle w:val="HTMLCode"/>
-          <w:color w:val="000000"/>
-          <w:sz w:val="23"/>
-          <w:szCs w:val="23"/>
-          <w:shd w:val="clear" w:color="auto" w:fill="E5EFF5"/>
-        </w:rPr>
-        <w:t>arr.resize((5,6))</w:t>
-      </w:r>
-      <w:r>
-        <w:rPr>
-          <w:rFonts w:ascii="Open Sans" w:hAnsi="Open Sans"/>
-        </w:rPr>
-        <w:t> | Changes </w:t>
-      </w:r>
-      <w:r>
-        <w:rPr>
-          <w:rStyle w:val="HTMLCode"/>
-          <w:color w:val="000000"/>
-          <w:sz w:val="23"/>
-          <w:szCs w:val="23"/>
-          <w:shd w:val="clear" w:color="auto" w:fill="E5EFF5"/>
-        </w:rPr>
-        <w:t>arr</w:t>
-      </w:r>
-      <w:r>
-        <w:rPr>
-          <w:rFonts w:ascii="Open Sans" w:hAnsi="Open Sans"/>
-        </w:rPr>
-        <w:t> shape to </w:t>
-      </w:r>
-      <w:r>
-        <w:rPr>
-          <w:rStyle w:val="HTMLCode"/>
-          <w:color w:val="000000"/>
-          <w:sz w:val="23"/>
-          <w:szCs w:val="23"/>
-          <w:shd w:val="clear" w:color="auto" w:fill="E5EFF5"/>
-        </w:rPr>
-        <w:t>5</w:t>
-      </w:r>
-      <w:r>
-        <w:rPr>
-          <w:rFonts w:ascii="Open Sans" w:hAnsi="Open Sans"/>
-        </w:rPr>
-        <w:t>x</w:t>
-      </w:r>
-      <w:r>
-        <w:rPr>
-          <w:rStyle w:val="HTMLCode"/>
-          <w:color w:val="000000"/>
-          <w:sz w:val="23"/>
-          <w:szCs w:val="23"/>
-          <w:shd w:val="clear" w:color="auto" w:fill="E5EFF5"/>
-        </w:rPr>
-        <w:t>6</w:t>
-      </w:r>
-      <w:r>
-        <w:rPr>
-          <w:rFonts w:ascii="Open Sans" w:hAnsi="Open Sans"/>
-        </w:rPr>
-        <w:t> and fills new values with </w:t>
-      </w:r>
-      <w:r>
-        <w:rPr>
-          <w:rStyle w:val="HTMLCode"/>
-          <w:color w:val="000000"/>
-          <w:sz w:val="23"/>
-          <w:szCs w:val="23"/>
-          <w:shd w:val="clear" w:color="auto" w:fill="E5EFF5"/>
-        </w:rPr>
-        <w:t>0</w:t>
-      </w:r>
-    </w:p>
-    <w:p/>
-    <w:p>
-      <w:pPr>
-        <w:pStyle w:val="Heading2"/>
-        <w:shd w:val="clear" w:color="auto" w:fill="FFFFFF"/>
-        <w:spacing w:before="0" w:beforeAutospacing="0" w:after="0" w:afterAutospacing="0" w:line="336" w:lineRule="atLeast"/>
-        <w:rPr>
-          <w:rFonts w:ascii="Open Sans" w:hAnsi="Open Sans"/>
-          <w:color w:val="0A0A0A"/>
-          <w:sz w:val="27"/>
-          <w:szCs w:val="27"/>
-        </w:rPr>
-      </w:pPr>
-      <w:r>
-        <w:rPr>
-          <w:rFonts w:ascii="Open Sans" w:hAnsi="Open Sans"/>
-          <w:color w:val="0A0A0A"/>
-          <w:sz w:val="27"/>
-          <w:szCs w:val="27"/>
-        </w:rPr>
-        <w:t>Adding/removing Elements</w:t>
-      </w:r>
-    </w:p>
-    <w:p>
-      <w:pPr>
-        <w:pStyle w:val="NormalWeb"/>
-        <w:shd w:val="clear" w:color="auto" w:fill="FFFFFF"/>
-        <w:spacing w:before="0" w:beforeAutospacing="0" w:after="0" w:afterAutospacing="0"/>
-        <w:rPr>
-          <w:rFonts w:ascii="Open Sans" w:hAnsi="Open Sans"/>
-        </w:rPr>
-      </w:pPr>
-      <w:r>
-        <w:rPr>
-          <w:rStyle w:val="HTMLCode"/>
-          <w:color w:val="000000"/>
-          <w:sz w:val="23"/>
-          <w:szCs w:val="23"/>
-          <w:shd w:val="clear" w:color="auto" w:fill="E5EFF5"/>
-        </w:rPr>
-        <w:t>np.append(arr,values)</w:t>
-      </w:r>
-      <w:r>
-        <w:rPr>
-          <w:rFonts w:ascii="Open Sans" w:hAnsi="Open Sans"/>
-        </w:rPr>
-        <w:t> | Appends values to end of </w:t>
-      </w:r>
-      <w:r>
-        <w:rPr>
-          <w:rStyle w:val="HTMLCode"/>
-          <w:color w:val="000000"/>
-          <w:sz w:val="23"/>
-          <w:szCs w:val="23"/>
-          <w:shd w:val="clear" w:color="auto" w:fill="E5EFF5"/>
-        </w:rPr>
-        <w:t>arr</w:t>
-      </w:r>
-      <w:r>
-        <w:rPr>
-          <w:rFonts w:ascii="Open Sans" w:hAnsi="Open Sans"/>
-        </w:rPr>
-        <w:br/>
-      </w:r>
-      <w:r>
-        <w:rPr>
-          <w:rStyle w:val="HTMLCode"/>
-          <w:color w:val="000000"/>
-          <w:sz w:val="23"/>
-          <w:szCs w:val="23"/>
-          <w:shd w:val="clear" w:color="auto" w:fill="E5EFF5"/>
-        </w:rPr>
-        <w:t>np.insert(arr,2,values)</w:t>
-      </w:r>
-      <w:r>
-        <w:rPr>
-          <w:rFonts w:ascii="Open Sans" w:hAnsi="Open Sans"/>
-        </w:rPr>
-        <w:t> | Inserts values into </w:t>
-      </w:r>
-      <w:r>
-        <w:rPr>
-          <w:rStyle w:val="HTMLCode"/>
-          <w:color w:val="000000"/>
-          <w:sz w:val="23"/>
-          <w:szCs w:val="23"/>
-          <w:shd w:val="clear" w:color="auto" w:fill="E5EFF5"/>
-        </w:rPr>
-        <w:t>arr</w:t>
-      </w:r>
-      <w:r>
-        <w:rPr>
-          <w:rFonts w:ascii="Open Sans" w:hAnsi="Open Sans"/>
-        </w:rPr>
-        <w:t> before index </w:t>
-      </w:r>
-      <w:r>
-        <w:rPr>
-          <w:rStyle w:val="HTMLCode"/>
-          <w:color w:val="000000"/>
-          <w:sz w:val="23"/>
-          <w:szCs w:val="23"/>
-          <w:shd w:val="clear" w:color="auto" w:fill="E5EFF5"/>
-        </w:rPr>
-        <w:t>2</w:t>
-      </w:r>
-      <w:r>
-        <w:rPr>
-          <w:rFonts w:ascii="Open Sans" w:hAnsi="Open Sans"/>
-        </w:rPr>
-        <w:br/>
-      </w:r>
-      <w:r>
-        <w:rPr>
-          <w:rStyle w:val="HTMLCode"/>
-          <w:color w:val="000000"/>
-          <w:sz w:val="23"/>
-          <w:szCs w:val="23"/>
-          <w:shd w:val="clear" w:color="auto" w:fill="E5EFF5"/>
-        </w:rPr>
-        <w:t>np.delete(arr,3,axis=0)</w:t>
-      </w:r>
-      <w:r>
-        <w:rPr>
-          <w:rFonts w:ascii="Open Sans" w:hAnsi="Open Sans"/>
-        </w:rPr>
-        <w:t> | Deletes row on index </w:t>
-      </w:r>
-      <w:r>
-        <w:rPr>
-          <w:rStyle w:val="HTMLCode"/>
-          <w:color w:val="000000"/>
-          <w:sz w:val="23"/>
-          <w:szCs w:val="23"/>
-          <w:shd w:val="clear" w:color="auto" w:fill="E5EFF5"/>
-        </w:rPr>
-        <w:t>3</w:t>
-      </w:r>
-      <w:r>
-        <w:rPr>
-          <w:rFonts w:ascii="Open Sans" w:hAnsi="Open Sans"/>
-        </w:rPr>
-        <w:t> of </w:t>
-      </w:r>
-      <w:r>
-        <w:rPr>
-          <w:rStyle w:val="HTMLCode"/>
-          <w:color w:val="000000"/>
-          <w:sz w:val="23"/>
-          <w:szCs w:val="23"/>
-          <w:shd w:val="clear" w:color="auto" w:fill="E5EFF5"/>
-        </w:rPr>
-        <w:t>arr</w:t>
-      </w:r>
-      <w:r>
-        <w:rPr>
-          <w:rFonts w:ascii="Open Sans" w:hAnsi="Open Sans"/>
-        </w:rPr>
-        <w:br/>
-      </w:r>
-      <w:r>
-        <w:rPr>
-          <w:rStyle w:val="HTMLCode"/>
-          <w:color w:val="000000"/>
-          <w:sz w:val="23"/>
-          <w:szCs w:val="23"/>
-          <w:shd w:val="clear" w:color="auto" w:fill="E5EFF5"/>
-        </w:rPr>
-        <w:t>np.delete(arr,4,axis=1)</w:t>
-      </w:r>
-      <w:r>
-        <w:rPr>
-          <w:rFonts w:ascii="Open Sans" w:hAnsi="Open Sans"/>
-        </w:rPr>
-        <w:t> | Deletes column on index </w:t>
-      </w:r>
-      <w:r>
-        <w:rPr>
-          <w:rStyle w:val="HTMLCode"/>
-          <w:color w:val="000000"/>
-          <w:sz w:val="23"/>
-          <w:szCs w:val="23"/>
-          <w:shd w:val="clear" w:color="auto" w:fill="E5EFF5"/>
-        </w:rPr>
-        <w:t>4</w:t>
-      </w:r>
-      <w:r>
-        <w:rPr>
-          <w:rFonts w:ascii="Open Sans" w:hAnsi="Open Sans"/>
-        </w:rPr>
-        <w:t> of </w:t>
-      </w:r>
-      <w:r>
-        <w:rPr>
-          <w:rStyle w:val="HTMLCode"/>
-          <w:color w:val="000000"/>
-          <w:sz w:val="23"/>
-          <w:szCs w:val="23"/>
-          <w:shd w:val="clear" w:color="auto" w:fill="E5EFF5"/>
-        </w:rPr>
-        <w:t>arr</w:t>
-      </w:r>
-    </w:p>
-    <w:p>
-      <w:bookmarkStart w:id="0" w:name="_GoBack"/>
-      <w:bookmarkEnd w:id="0"/>
-    </w:p>
-    <w:p/>
-    <w:p>
-      <w:pPr>
-        <w:spacing w:after="100" w:afterAutospacing="1" w:line="240" w:lineRule="auto"/>
-        <w:jc w:val="both"/>
-        <w:outlineLvl w:val="1"/>
-        <w:rPr>
-          <w:rFonts w:ascii="Arial" w:eastAsia="Times New Roman" w:hAnsi="Arial" w:cs="Arial"/>
-          <w:color w:val="4A4A4A"/>
-          <w:sz w:val="36"/>
-          <w:szCs w:val="36"/>
-        </w:rPr>
-      </w:pPr>
-      <w:r>
-        <w:rPr>
-          <w:rFonts w:ascii="Arial" w:eastAsia="Times New Roman" w:hAnsi="Arial" w:cs="Arial"/>
-          <w:b/>
-          <w:bCs/>
-          <w:color w:val="4A4A4A"/>
-          <w:sz w:val="36"/>
-          <w:szCs w:val="36"/>
-        </w:rPr>
-        <w:t>Python NumPy Array v/s List</w:t>
-      </w:r>
-    </w:p>
-    <w:p>
-      <w:pPr>
-        <w:spacing w:after="100" w:afterAutospacing="1" w:line="240" w:lineRule="auto"/>
-        <w:outlineLvl w:val="2"/>
-        <w:rPr>
-          <w:rFonts w:ascii="Arial" w:eastAsia="Times New Roman" w:hAnsi="Arial" w:cs="Arial"/>
-          <w:color w:val="4A4A4A"/>
-          <w:sz w:val="27"/>
-          <w:szCs w:val="27"/>
-        </w:rPr>
-      </w:pPr>
-      <w:r>
-        <w:rPr>
-          <w:rFonts w:ascii="Arial" w:eastAsia="Times New Roman" w:hAnsi="Arial" w:cs="Arial"/>
-          <w:b/>
-          <w:bCs/>
-          <w:color w:val="4A4A4A"/>
-          <w:sz w:val="27"/>
-          <w:szCs w:val="27"/>
-        </w:rPr>
-        <w:t>Why NumPy is used in Python?</w:t>
-      </w:r>
-    </w:p>
-    <w:p>
-      <w:pPr>
-        <w:spacing w:after="100" w:afterAutospacing="1" w:line="240" w:lineRule="auto"/>
-        <w:jc w:val="both"/>
-        <w:rPr>
-          <w:rFonts w:ascii="Arial" w:eastAsia="Times New Roman" w:hAnsi="Arial" w:cs="Arial"/>
-          <w:color w:val="4A4A4A"/>
-          <w:sz w:val="24"/>
-          <w:szCs w:val="24"/>
-        </w:rPr>
-      </w:pPr>
-      <w:r>
-        <w:rPr>
-          <w:rFonts w:ascii="Arial" w:eastAsia="Times New Roman" w:hAnsi="Arial" w:cs="Arial"/>
-          <w:color w:val="4A4A4A"/>
-          <w:sz w:val="24"/>
-          <w:szCs w:val="24"/>
-        </w:rPr>
-        <w:t>We use python NumPy array instead of a list because of the below three reasons:</w:t>
-      </w:r>
-    </w:p>
-    <w:p>
-      <w:pPr>
-        <w:numPr>
-          <w:ilvl w:val="0"/>
-          <w:numId w:val="1"/>
-        </w:numPr>
-        <w:spacing w:before="100" w:beforeAutospacing="1" w:after="100" w:afterAutospacing="1" w:line="240" w:lineRule="auto"/>
-        <w:jc w:val="both"/>
-        <w:rPr>
-          <w:rFonts w:ascii="Arial" w:eastAsia="Times New Roman" w:hAnsi="Arial" w:cs="Arial"/>
-          <w:color w:val="4A4A4A"/>
-          <w:sz w:val="24"/>
-          <w:szCs w:val="24"/>
-        </w:rPr>
-      </w:pPr>
-      <w:r>
-        <w:rPr>
-          <w:rFonts w:ascii="Arial" w:eastAsia="Times New Roman" w:hAnsi="Arial" w:cs="Arial"/>
-          <w:color w:val="4A4A4A"/>
-          <w:sz w:val="24"/>
-          <w:szCs w:val="24"/>
-        </w:rPr>
-        <w:t>Less Memory</w:t>
-      </w:r>
-    </w:p>
-    <w:p>
-      <w:pPr>
-        <w:numPr>
-          <w:ilvl w:val="0"/>
-          <w:numId w:val="1"/>
-        </w:numPr>
-        <w:spacing w:before="100" w:beforeAutospacing="1" w:after="100" w:afterAutospacing="1" w:line="240" w:lineRule="auto"/>
-        <w:jc w:val="both"/>
-        <w:rPr>
-          <w:rFonts w:ascii="Arial" w:eastAsia="Times New Roman" w:hAnsi="Arial" w:cs="Arial"/>
-          <w:color w:val="4A4A4A"/>
-          <w:sz w:val="24"/>
-          <w:szCs w:val="24"/>
-        </w:rPr>
-      </w:pPr>
-      <w:r>
-        <w:rPr>
-          <w:rFonts w:ascii="Arial" w:eastAsia="Times New Roman" w:hAnsi="Arial" w:cs="Arial"/>
-          <w:color w:val="4A4A4A"/>
-          <w:sz w:val="24"/>
-          <w:szCs w:val="24"/>
-        </w:rPr>
-        <w:t>Fast</w:t>
-      </w:r>
-    </w:p>
-    <w:p>
-      <w:pPr>
-        <w:numPr>
-          <w:ilvl w:val="0"/>
-          <w:numId w:val="1"/>
-        </w:numPr>
-        <w:spacing w:before="100" w:beforeAutospacing="1" w:after="100" w:afterAutospacing="1" w:line="240" w:lineRule="auto"/>
-        <w:jc w:val="both"/>
-        <w:rPr>
-          <w:rFonts w:ascii="Arial" w:eastAsia="Times New Roman" w:hAnsi="Arial" w:cs="Arial"/>
-          <w:color w:val="4A4A4A"/>
-          <w:sz w:val="24"/>
-          <w:szCs w:val="24"/>
-        </w:rPr>
-      </w:pPr>
-      <w:r>
-        <w:rPr>
-          <w:rFonts w:ascii="Arial" w:eastAsia="Times New Roman" w:hAnsi="Arial" w:cs="Arial"/>
-          <w:color w:val="4A4A4A"/>
-          <w:sz w:val="24"/>
-          <w:szCs w:val="24"/>
-        </w:rPr>
-        <w:t>Convenient</w:t>
-      </w:r>
-    </w:p>
-    <w:p/>
-    <w:p>
-      <w:r>
-        <w:t>#Data-type consisting of more than one element:</w:t>
-      </w:r>
-    </w:p>
-    <w:p>
-      <w:pPr>
-        <w:rPr>
-          <w:noProof/>
-        </w:rPr>
-      </w:pPr>
-    </w:p>
-    <w:p>
+          <w:sz w:val="23"/>
+          <w:szCs w:val="23"/>
+          <w:shd w:val="clear" w:color="auto" w:fill="E5EFF5"/>
+        </w:rPr>
+      </w:pPr>
       <w:r>
         <w:rPr>
           <w:noProof/>
         </w:rPr>
         <w:lastRenderedPageBreak/>
         <w:drawing>
-          <wp:inline distT="0" distB="0" distL="0" distR="0" wp14:anchorId="7BE892A1" wp14:editId="6FAC9248">
-            <wp:extent cx="5943600" cy="2016125"/>
-            <wp:effectExtent l="0" t="0" r="0" b="3175"/>
-            <wp:docPr id="1" name="Picture 1"/>
+          <wp:inline distT="0" distB="0" distL="0" distR="0" wp14:anchorId="46C3667B" wp14:editId="740ECBFA">
+            <wp:extent cx="5943600" cy="3357245"/>
+            <wp:effectExtent l="0" t="0" r="0" b="0"/>
+            <wp:docPr id="2" name="Picture 2"/>
             <wp:cNvGraphicFramePr>
               <a:graphicFrameLocks xmlns:a="http://schemas.openxmlformats.org/drawingml/2006/main" noChangeAspect="1"/>
             </wp:cNvGraphicFramePr>
@@ -2737,6 +1767,1187 @@
                   <pic:spPr>
                     <a:xfrm>
                       <a:off x="0" y="0"/>
+                      <a:ext cx="5943600" cy="3357245"/>
+                    </a:xfrm>
+                    <a:prstGeom prst="rect">
+                      <a:avLst/>
+                    </a:prstGeom>
+                  </pic:spPr>
+                </pic:pic>
+              </a:graphicData>
+            </a:graphic>
+          </wp:inline>
+        </w:drawing>
+      </w:r>
+    </w:p>
+    <w:p>
+      <w:pPr>
+        <w:pStyle w:val="Heading2"/>
+        <w:shd w:val="clear" w:color="auto" w:fill="FFFFFF"/>
+        <w:spacing w:after="0" w:line="336" w:lineRule="atLeast"/>
+        <w:rPr>
+          <w:rStyle w:val="HTMLCode"/>
+          <w:rFonts w:ascii="Arial Black" w:hAnsi="Arial Black"/>
+          <w:color w:val="7030A0"/>
+          <w:sz w:val="23"/>
+          <w:szCs w:val="23"/>
+          <w:shd w:val="clear" w:color="auto" w:fill="E5EFF5"/>
+        </w:rPr>
+      </w:pPr>
+      <w:r>
+        <w:rPr>
+          <w:noProof/>
+        </w:rPr>
+        <w:drawing>
+          <wp:inline distT="0" distB="0" distL="0" distR="0" wp14:anchorId="73CF3817" wp14:editId="6FA7BB58">
+            <wp:extent cx="3324225" cy="2714625"/>
+            <wp:effectExtent l="0" t="0" r="9525" b="9525"/>
+            <wp:docPr id="3" name="Picture 3"/>
+            <wp:cNvGraphicFramePr>
+              <a:graphicFrameLocks xmlns:a="http://schemas.openxmlformats.org/drawingml/2006/main" noChangeAspect="1"/>
+            </wp:cNvGraphicFramePr>
+            <a:graphic xmlns:a="http://schemas.openxmlformats.org/drawingml/2006/main">
+              <a:graphicData uri="http://schemas.openxmlformats.org/drawingml/2006/picture">
+                <pic:pic xmlns:pic="http://schemas.openxmlformats.org/drawingml/2006/picture">
+                  <pic:nvPicPr>
+                    <pic:cNvPr id="1" name=""/>
+                    <pic:cNvPicPr/>
+                  </pic:nvPicPr>
+                  <pic:blipFill>
+                    <a:blip r:embed="rId9"/>
+                    <a:stretch>
+                      <a:fillRect/>
+                    </a:stretch>
+                  </pic:blipFill>
+                  <pic:spPr>
+                    <a:xfrm>
+                      <a:off x="0" y="0"/>
+                      <a:ext cx="3324225" cy="2714625"/>
+                    </a:xfrm>
+                    <a:prstGeom prst="rect">
+                      <a:avLst/>
+                    </a:prstGeom>
+                  </pic:spPr>
+                </pic:pic>
+              </a:graphicData>
+            </a:graphic>
+          </wp:inline>
+        </w:drawing>
+      </w:r>
+    </w:p>
+    <w:p>
+      <w:pPr>
+        <w:pStyle w:val="Heading2"/>
+        <w:shd w:val="clear" w:color="auto" w:fill="FFFFFF"/>
+        <w:spacing w:before="0" w:beforeAutospacing="0" w:after="0" w:afterAutospacing="0" w:line="336" w:lineRule="atLeast"/>
+        <w:rPr>
+          <w:rStyle w:val="HTMLCode"/>
+          <w:rFonts w:ascii="Arial Black" w:hAnsi="Arial Black"/>
+          <w:color w:val="7030A0"/>
+          <w:sz w:val="23"/>
+          <w:szCs w:val="23"/>
+          <w:shd w:val="clear" w:color="auto" w:fill="E5EFF5"/>
+        </w:rPr>
+      </w:pPr>
+    </w:p>
+    <w:p>
+      <w:pPr>
+        <w:pStyle w:val="Heading2"/>
+        <w:shd w:val="clear" w:color="auto" w:fill="FFFFFF"/>
+        <w:spacing w:before="0" w:beforeAutospacing="0" w:after="0" w:afterAutospacing="0" w:line="336" w:lineRule="atLeast"/>
+        <w:rPr>
+          <w:rStyle w:val="HTMLCode"/>
+          <w:rFonts w:ascii="Arial Black" w:hAnsi="Arial Black"/>
+          <w:color w:val="000000"/>
+          <w:sz w:val="23"/>
+          <w:szCs w:val="23"/>
+          <w:shd w:val="clear" w:color="auto" w:fill="E5EFF5"/>
+        </w:rPr>
+      </w:pPr>
+      <w:r>
+        <w:rPr>
+          <w:rStyle w:val="HTMLCode"/>
+          <w:rFonts w:ascii="Arial Black" w:hAnsi="Arial Black"/>
+          <w:color w:val="7030A0"/>
+          <w:sz w:val="23"/>
+          <w:szCs w:val="23"/>
+          <w:shd w:val="clear" w:color="auto" w:fill="E5EFF5"/>
+        </w:rPr>
+        <w:t>Properties:</w:t>
+      </w:r>
+    </w:p>
+    <w:p>
+      <w:pPr>
+        <w:pStyle w:val="Heading2"/>
+        <w:shd w:val="clear" w:color="auto" w:fill="FFFFFF"/>
+        <w:spacing w:before="0" w:beforeAutospacing="0" w:after="0" w:afterAutospacing="0" w:line="336" w:lineRule="atLeast"/>
+        <w:rPr>
+          <w:rStyle w:val="HTMLCode"/>
+          <w:rFonts w:ascii="Abadi Extra Light" w:hAnsi="Abadi Extra Light"/>
+          <w:color w:val="000000"/>
+          <w:sz w:val="23"/>
+          <w:szCs w:val="23"/>
+          <w:shd w:val="clear" w:color="auto" w:fill="E5EFF5"/>
+        </w:rPr>
+      </w:pPr>
+    </w:p>
+    <w:p>
+      <w:pPr>
+        <w:pStyle w:val="Heading2"/>
+        <w:shd w:val="clear" w:color="auto" w:fill="FFFFFF"/>
+        <w:spacing w:before="0" w:beforeAutospacing="0" w:after="0" w:afterAutospacing="0" w:line="336" w:lineRule="atLeast"/>
+        <w:rPr>
+          <w:rFonts w:ascii="Abadi Extra Light" w:hAnsi="Abadi Extra Light"/>
+          <w:color w:val="7030A0"/>
+          <w:sz w:val="27"/>
+          <w:szCs w:val="27"/>
+        </w:rPr>
+      </w:pPr>
+      <w:r>
+        <w:rPr>
+          <w:rStyle w:val="HTMLCode"/>
+          <w:rFonts w:ascii="Abadi Extra Light" w:hAnsi="Abadi Extra Light"/>
+          <w:color w:val="000000"/>
+          <w:sz w:val="23"/>
+          <w:szCs w:val="23"/>
+          <w:shd w:val="clear" w:color="auto" w:fill="E5EFF5"/>
+        </w:rPr>
+        <w:t>arr.size</w:t>
+      </w:r>
+      <w:r>
+        <w:rPr>
+          <w:rFonts w:ascii="Abadi Extra Light" w:hAnsi="Abadi Extra Light"/>
+          <w:shd w:val="clear" w:color="auto" w:fill="FFFFFF"/>
+        </w:rPr>
+        <w:t> | Returns number of elements in </w:t>
+      </w:r>
+      <w:r>
+        <w:rPr>
+          <w:rStyle w:val="HTMLCode"/>
+          <w:rFonts w:ascii="Abadi Extra Light" w:hAnsi="Abadi Extra Light"/>
+          <w:color w:val="000000"/>
+          <w:sz w:val="23"/>
+          <w:szCs w:val="23"/>
+          <w:shd w:val="clear" w:color="auto" w:fill="E5EFF5"/>
+        </w:rPr>
+        <w:t>arr</w:t>
+      </w:r>
+      <w:r>
+        <w:rPr>
+          <w:rFonts w:ascii="Abadi Extra Light" w:hAnsi="Abadi Extra Light"/>
+        </w:rPr>
+        <w:br/>
+      </w:r>
+      <w:r>
+        <w:rPr>
+          <w:rStyle w:val="HTMLCode"/>
+          <w:rFonts w:ascii="Abadi Extra Light" w:hAnsi="Abadi Extra Light"/>
+          <w:color w:val="000000"/>
+          <w:sz w:val="23"/>
+          <w:szCs w:val="23"/>
+          <w:shd w:val="clear" w:color="auto" w:fill="E5EFF5"/>
+        </w:rPr>
+        <w:t>arr.shape</w:t>
+      </w:r>
+      <w:r>
+        <w:rPr>
+          <w:rFonts w:ascii="Abadi Extra Light" w:hAnsi="Abadi Extra Light"/>
+          <w:shd w:val="clear" w:color="auto" w:fill="FFFFFF"/>
+        </w:rPr>
+        <w:t> | Returns dimensions of </w:t>
+      </w:r>
+      <w:r>
+        <w:rPr>
+          <w:rStyle w:val="HTMLCode"/>
+          <w:rFonts w:ascii="Abadi Extra Light" w:hAnsi="Abadi Extra Light"/>
+          <w:color w:val="000000"/>
+          <w:sz w:val="23"/>
+          <w:szCs w:val="23"/>
+          <w:shd w:val="clear" w:color="auto" w:fill="E5EFF5"/>
+        </w:rPr>
+        <w:t>arr</w:t>
+      </w:r>
+      <w:r>
+        <w:rPr>
+          <w:rFonts w:ascii="Abadi Extra Light" w:hAnsi="Abadi Extra Light"/>
+          <w:shd w:val="clear" w:color="auto" w:fill="FFFFFF"/>
+        </w:rPr>
+        <w:t> (rows,columns)</w:t>
+      </w:r>
+      <w:r>
+        <w:rPr>
+          <w:rFonts w:ascii="Abadi Extra Light" w:hAnsi="Abadi Extra Light"/>
+        </w:rPr>
+        <w:br/>
+      </w:r>
+      <w:r>
+        <w:rPr>
+          <w:rStyle w:val="HTMLCode"/>
+          <w:rFonts w:ascii="Abadi Extra Light" w:hAnsi="Abadi Extra Light"/>
+          <w:color w:val="000000"/>
+          <w:sz w:val="23"/>
+          <w:szCs w:val="23"/>
+          <w:shd w:val="clear" w:color="auto" w:fill="E5EFF5"/>
+        </w:rPr>
+        <w:t>arr.dtype</w:t>
+      </w:r>
+      <w:r>
+        <w:rPr>
+          <w:rFonts w:ascii="Abadi Extra Light" w:hAnsi="Abadi Extra Light"/>
+          <w:shd w:val="clear" w:color="auto" w:fill="FFFFFF"/>
+        </w:rPr>
+        <w:t> | Returns type of elements in </w:t>
+      </w:r>
+      <w:r>
+        <w:rPr>
+          <w:rStyle w:val="HTMLCode"/>
+          <w:rFonts w:ascii="Abadi Extra Light" w:hAnsi="Abadi Extra Light"/>
+          <w:color w:val="000000"/>
+          <w:sz w:val="23"/>
+          <w:szCs w:val="23"/>
+          <w:shd w:val="clear" w:color="auto" w:fill="E5EFF5"/>
+        </w:rPr>
+        <w:t>arr</w:t>
+      </w:r>
+      <w:r>
+        <w:rPr>
+          <w:rFonts w:ascii="Abadi Extra Light" w:hAnsi="Abadi Extra Light"/>
+        </w:rPr>
+        <w:br/>
+      </w:r>
+      <w:r>
+        <w:rPr>
+          <w:rStyle w:val="HTMLCode"/>
+          <w:rFonts w:ascii="Abadi Extra Light" w:hAnsi="Abadi Extra Light"/>
+          <w:color w:val="000000"/>
+          <w:sz w:val="23"/>
+          <w:szCs w:val="23"/>
+          <w:shd w:val="clear" w:color="auto" w:fill="E5EFF5"/>
+        </w:rPr>
+        <w:t>arr.astype(dtype)</w:t>
+      </w:r>
+      <w:r>
+        <w:rPr>
+          <w:rFonts w:ascii="Abadi Extra Light" w:hAnsi="Abadi Extra Light"/>
+          <w:shd w:val="clear" w:color="auto" w:fill="FFFFFF"/>
+        </w:rPr>
+        <w:t> | Convert </w:t>
+      </w:r>
+      <w:r>
+        <w:rPr>
+          <w:rStyle w:val="HTMLCode"/>
+          <w:rFonts w:ascii="Abadi Extra Light" w:hAnsi="Abadi Extra Light"/>
+          <w:color w:val="000000"/>
+          <w:sz w:val="23"/>
+          <w:szCs w:val="23"/>
+          <w:shd w:val="clear" w:color="auto" w:fill="E5EFF5"/>
+        </w:rPr>
+        <w:t>arr</w:t>
+      </w:r>
+      <w:r>
+        <w:rPr>
+          <w:rFonts w:ascii="Abadi Extra Light" w:hAnsi="Abadi Extra Light"/>
+          <w:shd w:val="clear" w:color="auto" w:fill="FFFFFF"/>
+        </w:rPr>
+        <w:t> elements to type </w:t>
+      </w:r>
+      <w:r>
+        <w:rPr>
+          <w:rStyle w:val="HTMLCode"/>
+          <w:rFonts w:ascii="Abadi Extra Light" w:hAnsi="Abadi Extra Light"/>
+          <w:color w:val="000000"/>
+          <w:sz w:val="23"/>
+          <w:szCs w:val="23"/>
+          <w:shd w:val="clear" w:color="auto" w:fill="E5EFF5"/>
+        </w:rPr>
+        <w:t>dtype</w:t>
+      </w:r>
+      <w:r>
+        <w:rPr>
+          <w:rFonts w:ascii="Abadi Extra Light" w:hAnsi="Abadi Extra Light"/>
+        </w:rPr>
+        <w:br/>
+      </w:r>
+      <w:r>
+        <w:rPr>
+          <w:rStyle w:val="HTMLCode"/>
+          <w:rFonts w:ascii="Abadi Extra Light" w:hAnsi="Abadi Extra Light"/>
+          <w:color w:val="000000"/>
+          <w:sz w:val="23"/>
+          <w:szCs w:val="23"/>
+          <w:shd w:val="clear" w:color="auto" w:fill="E5EFF5"/>
+        </w:rPr>
+        <w:lastRenderedPageBreak/>
+        <w:t>arr.tolist()</w:t>
+      </w:r>
+      <w:r>
+        <w:rPr>
+          <w:rFonts w:ascii="Abadi Extra Light" w:hAnsi="Abadi Extra Light"/>
+          <w:shd w:val="clear" w:color="auto" w:fill="FFFFFF"/>
+        </w:rPr>
+        <w:t> | Convert </w:t>
+      </w:r>
+      <w:r>
+        <w:rPr>
+          <w:rStyle w:val="HTMLCode"/>
+          <w:rFonts w:ascii="Abadi Extra Light" w:hAnsi="Abadi Extra Light"/>
+          <w:color w:val="000000"/>
+          <w:sz w:val="23"/>
+          <w:szCs w:val="23"/>
+          <w:shd w:val="clear" w:color="auto" w:fill="E5EFF5"/>
+        </w:rPr>
+        <w:t>arr</w:t>
+      </w:r>
+      <w:r>
+        <w:rPr>
+          <w:rFonts w:ascii="Abadi Extra Light" w:hAnsi="Abadi Extra Light"/>
+          <w:shd w:val="clear" w:color="auto" w:fill="FFFFFF"/>
+        </w:rPr>
+        <w:t> to a Python list</w:t>
+      </w:r>
+      <w:r>
+        <w:rPr>
+          <w:rFonts w:ascii="Abadi Extra Light" w:hAnsi="Abadi Extra Light"/>
+        </w:rPr>
+        <w:br/>
+      </w:r>
+      <w:r>
+        <w:rPr>
+          <w:rStyle w:val="HTMLCode"/>
+          <w:rFonts w:ascii="Abadi Extra Light" w:hAnsi="Abadi Extra Light"/>
+          <w:color w:val="000000"/>
+          <w:sz w:val="23"/>
+          <w:szCs w:val="23"/>
+          <w:shd w:val="clear" w:color="auto" w:fill="E5EFF5"/>
+        </w:rPr>
+        <w:t>np.info(np.eye)</w:t>
+      </w:r>
+      <w:r>
+        <w:rPr>
+          <w:rFonts w:ascii="Abadi Extra Light" w:hAnsi="Abadi Extra Light"/>
+          <w:shd w:val="clear" w:color="auto" w:fill="FFFFFF"/>
+        </w:rPr>
+        <w:t> | View documentation for </w:t>
+      </w:r>
+      <w:r>
+        <w:rPr>
+          <w:rStyle w:val="HTMLCode"/>
+          <w:rFonts w:ascii="Abadi Extra Light" w:hAnsi="Abadi Extra Light"/>
+          <w:color w:val="000000"/>
+          <w:sz w:val="23"/>
+          <w:szCs w:val="23"/>
+          <w:shd w:val="clear" w:color="auto" w:fill="E5EFF5"/>
+        </w:rPr>
+        <w:t>np.eye</w:t>
+      </w:r>
+    </w:p>
+    <w:p>
+      <w:pPr>
+        <w:pStyle w:val="Heading2"/>
+        <w:shd w:val="clear" w:color="auto" w:fill="FFFFFF"/>
+        <w:spacing w:before="0" w:beforeAutospacing="0" w:after="0" w:afterAutospacing="0" w:line="336" w:lineRule="atLeast"/>
+        <w:rPr>
+          <w:rFonts w:ascii="Open Sans" w:hAnsi="Open Sans"/>
+          <w:color w:val="7030A0"/>
+          <w:sz w:val="27"/>
+          <w:szCs w:val="27"/>
+        </w:rPr>
+      </w:pPr>
+    </w:p>
+    <w:p/>
+    <w:p>
+      <w:pPr>
+        <w:pStyle w:val="Heading2"/>
+        <w:shd w:val="clear" w:color="auto" w:fill="FFFFFF"/>
+        <w:spacing w:before="0" w:beforeAutospacing="0" w:after="0" w:afterAutospacing="0" w:line="336" w:lineRule="atLeast"/>
+        <w:rPr>
+          <w:rFonts w:ascii="Open Sans" w:hAnsi="Open Sans"/>
+          <w:color w:val="0A0A0A"/>
+          <w:sz w:val="27"/>
+          <w:szCs w:val="27"/>
+        </w:rPr>
+      </w:pPr>
+      <w:r>
+        <w:rPr>
+          <w:rFonts w:ascii="Open Sans" w:hAnsi="Open Sans"/>
+          <w:color w:val="0A0A0A"/>
+          <w:sz w:val="27"/>
+          <w:szCs w:val="27"/>
+        </w:rPr>
+        <w:t>Copying/sorting/reshaping</w:t>
+      </w:r>
+    </w:p>
+    <w:p>
+      <w:pPr>
+        <w:pStyle w:val="NormalWeb"/>
+        <w:shd w:val="clear" w:color="auto" w:fill="FFFFFF"/>
+        <w:spacing w:before="0" w:beforeAutospacing="0" w:after="0" w:afterAutospacing="0"/>
+        <w:rPr>
+          <w:rFonts w:ascii="Open Sans" w:hAnsi="Open Sans"/>
+        </w:rPr>
+      </w:pPr>
+      <w:r>
+        <w:rPr>
+          <w:rStyle w:val="HTMLCode"/>
+          <w:color w:val="000000"/>
+          <w:sz w:val="23"/>
+          <w:szCs w:val="23"/>
+          <w:shd w:val="clear" w:color="auto" w:fill="E5EFF5"/>
+        </w:rPr>
+        <w:t>np.copy(arr)</w:t>
+      </w:r>
+      <w:r>
+        <w:rPr>
+          <w:rFonts w:ascii="Open Sans" w:hAnsi="Open Sans"/>
+        </w:rPr>
+        <w:t> | Copies </w:t>
+      </w:r>
+      <w:r>
+        <w:rPr>
+          <w:rStyle w:val="HTMLCode"/>
+          <w:color w:val="000000"/>
+          <w:sz w:val="23"/>
+          <w:szCs w:val="23"/>
+          <w:shd w:val="clear" w:color="auto" w:fill="E5EFF5"/>
+        </w:rPr>
+        <w:t>arr</w:t>
+      </w:r>
+      <w:r>
+        <w:rPr>
+          <w:rFonts w:ascii="Open Sans" w:hAnsi="Open Sans"/>
+        </w:rPr>
+        <w:t> to new memory</w:t>
+      </w:r>
+      <w:r>
+        <w:rPr>
+          <w:rFonts w:ascii="Open Sans" w:hAnsi="Open Sans"/>
+        </w:rPr>
+        <w:br/>
+      </w:r>
+      <w:r>
+        <w:rPr>
+          <w:rStyle w:val="HTMLCode"/>
+          <w:color w:val="000000"/>
+          <w:sz w:val="23"/>
+          <w:szCs w:val="23"/>
+          <w:shd w:val="clear" w:color="auto" w:fill="E5EFF5"/>
+        </w:rPr>
+        <w:t>arr.view(dtype)</w:t>
+      </w:r>
+      <w:r>
+        <w:rPr>
+          <w:rFonts w:ascii="Open Sans" w:hAnsi="Open Sans"/>
+        </w:rPr>
+        <w:t> | Creates view of </w:t>
+      </w:r>
+      <w:r>
+        <w:rPr>
+          <w:rStyle w:val="HTMLCode"/>
+          <w:color w:val="000000"/>
+          <w:sz w:val="23"/>
+          <w:szCs w:val="23"/>
+          <w:shd w:val="clear" w:color="auto" w:fill="E5EFF5"/>
+        </w:rPr>
+        <w:t>arr</w:t>
+      </w:r>
+      <w:r>
+        <w:rPr>
+          <w:rFonts w:ascii="Open Sans" w:hAnsi="Open Sans"/>
+        </w:rPr>
+        <w:t> elements with type </w:t>
+      </w:r>
+      <w:r>
+        <w:rPr>
+          <w:rStyle w:val="HTMLCode"/>
+          <w:color w:val="000000"/>
+          <w:sz w:val="23"/>
+          <w:szCs w:val="23"/>
+          <w:shd w:val="clear" w:color="auto" w:fill="E5EFF5"/>
+        </w:rPr>
+        <w:t>dtype</w:t>
+      </w:r>
+      <w:r>
+        <w:rPr>
+          <w:rFonts w:ascii="Open Sans" w:hAnsi="Open Sans"/>
+        </w:rPr>
+        <w:br/>
+      </w:r>
+      <w:r>
+        <w:rPr>
+          <w:rStyle w:val="HTMLCode"/>
+          <w:color w:val="000000"/>
+          <w:sz w:val="23"/>
+          <w:szCs w:val="23"/>
+          <w:shd w:val="clear" w:color="auto" w:fill="E5EFF5"/>
+        </w:rPr>
+        <w:t>arr.sort()</w:t>
+      </w:r>
+      <w:r>
+        <w:rPr>
+          <w:rFonts w:ascii="Open Sans" w:hAnsi="Open Sans"/>
+        </w:rPr>
+        <w:t> | Sorts </w:t>
+      </w:r>
+      <w:r>
+        <w:rPr>
+          <w:rStyle w:val="HTMLCode"/>
+          <w:color w:val="000000"/>
+          <w:sz w:val="23"/>
+          <w:szCs w:val="23"/>
+          <w:shd w:val="clear" w:color="auto" w:fill="E5EFF5"/>
+        </w:rPr>
+        <w:t>arr</w:t>
+      </w:r>
+      <w:r>
+        <w:rPr>
+          <w:rFonts w:ascii="Open Sans" w:hAnsi="Open Sans"/>
+        </w:rPr>
+        <w:br/>
+      </w:r>
+      <w:r>
+        <w:rPr>
+          <w:rStyle w:val="HTMLCode"/>
+          <w:color w:val="000000"/>
+          <w:sz w:val="23"/>
+          <w:szCs w:val="23"/>
+          <w:shd w:val="clear" w:color="auto" w:fill="E5EFF5"/>
+        </w:rPr>
+        <w:t>arr.sort(axis=0)</w:t>
+      </w:r>
+      <w:r>
+        <w:rPr>
+          <w:rFonts w:ascii="Open Sans" w:hAnsi="Open Sans"/>
+        </w:rPr>
+        <w:t> | Sorts specific axis of </w:t>
+      </w:r>
+      <w:r>
+        <w:rPr>
+          <w:rStyle w:val="HTMLCode"/>
+          <w:color w:val="000000"/>
+          <w:sz w:val="23"/>
+          <w:szCs w:val="23"/>
+          <w:shd w:val="clear" w:color="auto" w:fill="E5EFF5"/>
+        </w:rPr>
+        <w:t>arr</w:t>
+      </w:r>
+      <w:r>
+        <w:rPr>
+          <w:rFonts w:ascii="Open Sans" w:hAnsi="Open Sans"/>
+        </w:rPr>
+        <w:br/>
+      </w:r>
+      <w:r>
+        <w:rPr>
+          <w:rStyle w:val="HTMLCode"/>
+          <w:color w:val="000000"/>
+          <w:sz w:val="23"/>
+          <w:szCs w:val="23"/>
+          <w:shd w:val="clear" w:color="auto" w:fill="E5EFF5"/>
+        </w:rPr>
+        <w:t>two_d_arr.flatten()</w:t>
+      </w:r>
+      <w:r>
+        <w:rPr>
+          <w:rFonts w:ascii="Open Sans" w:hAnsi="Open Sans"/>
+        </w:rPr>
+        <w:t> | Flattens 2D array </w:t>
+      </w:r>
+      <w:r>
+        <w:rPr>
+          <w:rStyle w:val="HTMLCode"/>
+          <w:color w:val="000000"/>
+          <w:sz w:val="23"/>
+          <w:szCs w:val="23"/>
+          <w:shd w:val="clear" w:color="auto" w:fill="E5EFF5"/>
+        </w:rPr>
+        <w:t>two_d_arr</w:t>
+      </w:r>
+      <w:r>
+        <w:rPr>
+          <w:rFonts w:ascii="Open Sans" w:hAnsi="Open Sans"/>
+        </w:rPr>
+        <w:t> to 1D</w:t>
+      </w:r>
+      <w:r>
+        <w:rPr>
+          <w:rFonts w:ascii="Open Sans" w:hAnsi="Open Sans"/>
+        </w:rPr>
+        <w:br/>
+      </w:r>
+      <w:r>
+        <w:rPr>
+          <w:rStyle w:val="HTMLCode"/>
+          <w:color w:val="000000"/>
+          <w:sz w:val="23"/>
+          <w:szCs w:val="23"/>
+          <w:shd w:val="clear" w:color="auto" w:fill="E5EFF5"/>
+        </w:rPr>
+        <w:t>arr.T</w:t>
+      </w:r>
+      <w:r>
+        <w:rPr>
+          <w:rFonts w:ascii="Open Sans" w:hAnsi="Open Sans"/>
+        </w:rPr>
+        <w:t> | Transposes </w:t>
+      </w:r>
+      <w:r>
+        <w:rPr>
+          <w:rStyle w:val="HTMLCode"/>
+          <w:color w:val="000000"/>
+          <w:sz w:val="23"/>
+          <w:szCs w:val="23"/>
+          <w:shd w:val="clear" w:color="auto" w:fill="E5EFF5"/>
+        </w:rPr>
+        <w:t>arr</w:t>
+      </w:r>
+      <w:r>
+        <w:rPr>
+          <w:rFonts w:ascii="Open Sans" w:hAnsi="Open Sans"/>
+        </w:rPr>
+        <w:t> (rows become columns and vice versa)</w:t>
+      </w:r>
+      <w:r>
+        <w:rPr>
+          <w:rFonts w:ascii="Open Sans" w:hAnsi="Open Sans"/>
+        </w:rPr>
+        <w:br/>
+      </w:r>
+      <w:r>
+        <w:rPr>
+          <w:rStyle w:val="HTMLCode"/>
+          <w:color w:val="000000"/>
+          <w:sz w:val="23"/>
+          <w:szCs w:val="23"/>
+          <w:shd w:val="clear" w:color="auto" w:fill="E5EFF5"/>
+        </w:rPr>
+        <w:t>arr.reshape(3,4)</w:t>
+      </w:r>
+      <w:r>
+        <w:rPr>
+          <w:rFonts w:ascii="Open Sans" w:hAnsi="Open Sans"/>
+        </w:rPr>
+        <w:t> | Reshapes </w:t>
+      </w:r>
+      <w:r>
+        <w:rPr>
+          <w:rStyle w:val="HTMLCode"/>
+          <w:color w:val="000000"/>
+          <w:sz w:val="23"/>
+          <w:szCs w:val="23"/>
+          <w:shd w:val="clear" w:color="auto" w:fill="E5EFF5"/>
+        </w:rPr>
+        <w:t>arr</w:t>
+      </w:r>
+      <w:r>
+        <w:rPr>
+          <w:rFonts w:ascii="Open Sans" w:hAnsi="Open Sans"/>
+        </w:rPr>
+        <w:t> to </w:t>
+      </w:r>
+      <w:r>
+        <w:rPr>
+          <w:rStyle w:val="HTMLCode"/>
+          <w:color w:val="000000"/>
+          <w:sz w:val="23"/>
+          <w:szCs w:val="23"/>
+          <w:shd w:val="clear" w:color="auto" w:fill="E5EFF5"/>
+        </w:rPr>
+        <w:t>3</w:t>
+      </w:r>
+      <w:r>
+        <w:rPr>
+          <w:rFonts w:ascii="Open Sans" w:hAnsi="Open Sans"/>
+        </w:rPr>
+        <w:t> rows, </w:t>
+      </w:r>
+      <w:r>
+        <w:rPr>
+          <w:rStyle w:val="HTMLCode"/>
+          <w:color w:val="000000"/>
+          <w:sz w:val="23"/>
+          <w:szCs w:val="23"/>
+          <w:shd w:val="clear" w:color="auto" w:fill="E5EFF5"/>
+        </w:rPr>
+        <w:t>4</w:t>
+      </w:r>
+      <w:r>
+        <w:rPr>
+          <w:rFonts w:ascii="Open Sans" w:hAnsi="Open Sans"/>
+        </w:rPr>
+        <w:t> columns without changing data</w:t>
+      </w:r>
+      <w:r>
+        <w:rPr>
+          <w:rFonts w:ascii="Open Sans" w:hAnsi="Open Sans"/>
+        </w:rPr>
+        <w:br/>
+      </w:r>
+      <w:r>
+        <w:rPr>
+          <w:rStyle w:val="HTMLCode"/>
+          <w:color w:val="000000"/>
+          <w:sz w:val="23"/>
+          <w:szCs w:val="23"/>
+          <w:shd w:val="clear" w:color="auto" w:fill="E5EFF5"/>
+        </w:rPr>
+        <w:t>arr.resize((5,6))</w:t>
+      </w:r>
+      <w:r>
+        <w:rPr>
+          <w:rFonts w:ascii="Open Sans" w:hAnsi="Open Sans"/>
+        </w:rPr>
+        <w:t> | Changes </w:t>
+      </w:r>
+      <w:r>
+        <w:rPr>
+          <w:rStyle w:val="HTMLCode"/>
+          <w:color w:val="000000"/>
+          <w:sz w:val="23"/>
+          <w:szCs w:val="23"/>
+          <w:shd w:val="clear" w:color="auto" w:fill="E5EFF5"/>
+        </w:rPr>
+        <w:t>arr</w:t>
+      </w:r>
+      <w:r>
+        <w:rPr>
+          <w:rFonts w:ascii="Open Sans" w:hAnsi="Open Sans"/>
+        </w:rPr>
+        <w:t> shape to </w:t>
+      </w:r>
+      <w:r>
+        <w:rPr>
+          <w:rStyle w:val="HTMLCode"/>
+          <w:color w:val="000000"/>
+          <w:sz w:val="23"/>
+          <w:szCs w:val="23"/>
+          <w:shd w:val="clear" w:color="auto" w:fill="E5EFF5"/>
+        </w:rPr>
+        <w:t>5</w:t>
+      </w:r>
+      <w:r>
+        <w:rPr>
+          <w:rFonts w:ascii="Open Sans" w:hAnsi="Open Sans"/>
+        </w:rPr>
+        <w:t>x</w:t>
+      </w:r>
+      <w:r>
+        <w:rPr>
+          <w:rStyle w:val="HTMLCode"/>
+          <w:color w:val="000000"/>
+          <w:sz w:val="23"/>
+          <w:szCs w:val="23"/>
+          <w:shd w:val="clear" w:color="auto" w:fill="E5EFF5"/>
+        </w:rPr>
+        <w:t>6</w:t>
+      </w:r>
+      <w:r>
+        <w:rPr>
+          <w:rFonts w:ascii="Open Sans" w:hAnsi="Open Sans"/>
+        </w:rPr>
+        <w:t> and fills new values with </w:t>
+      </w:r>
+      <w:r>
+        <w:rPr>
+          <w:rStyle w:val="HTMLCode"/>
+          <w:color w:val="000000"/>
+          <w:sz w:val="23"/>
+          <w:szCs w:val="23"/>
+          <w:shd w:val="clear" w:color="auto" w:fill="E5EFF5"/>
+        </w:rPr>
+        <w:t>0</w:t>
+      </w:r>
+    </w:p>
+    <w:p/>
+    <w:p>
+      <w:pPr>
+        <w:pStyle w:val="Heading2"/>
+        <w:shd w:val="clear" w:color="auto" w:fill="FFFFFF"/>
+        <w:spacing w:before="0" w:beforeAutospacing="0" w:after="0" w:afterAutospacing="0" w:line="336" w:lineRule="atLeast"/>
+        <w:rPr>
+          <w:rFonts w:ascii="Open Sans" w:hAnsi="Open Sans"/>
+          <w:color w:val="0A0A0A"/>
+          <w:sz w:val="27"/>
+          <w:szCs w:val="27"/>
+        </w:rPr>
+      </w:pPr>
+      <w:r>
+        <w:rPr>
+          <w:rFonts w:ascii="Open Sans" w:hAnsi="Open Sans"/>
+          <w:color w:val="0A0A0A"/>
+          <w:sz w:val="27"/>
+          <w:szCs w:val="27"/>
+        </w:rPr>
+        <w:t>Adding/removing Elements</w:t>
+      </w:r>
+    </w:p>
+    <w:p>
+      <w:pPr>
+        <w:pStyle w:val="NormalWeb"/>
+        <w:shd w:val="clear" w:color="auto" w:fill="FFFFFF"/>
+        <w:spacing w:before="0" w:beforeAutospacing="0" w:after="0" w:afterAutospacing="0"/>
+        <w:rPr>
+          <w:rFonts w:ascii="Open Sans" w:hAnsi="Open Sans"/>
+        </w:rPr>
+      </w:pPr>
+      <w:r>
+        <w:rPr>
+          <w:rStyle w:val="HTMLCode"/>
+          <w:color w:val="000000"/>
+          <w:sz w:val="23"/>
+          <w:szCs w:val="23"/>
+          <w:shd w:val="clear" w:color="auto" w:fill="E5EFF5"/>
+        </w:rPr>
+        <w:t>np.append(arr,values)</w:t>
+      </w:r>
+      <w:r>
+        <w:rPr>
+          <w:rFonts w:ascii="Open Sans" w:hAnsi="Open Sans"/>
+        </w:rPr>
+        <w:t> | Appends values to end of </w:t>
+      </w:r>
+      <w:r>
+        <w:rPr>
+          <w:rStyle w:val="HTMLCode"/>
+          <w:color w:val="000000"/>
+          <w:sz w:val="23"/>
+          <w:szCs w:val="23"/>
+          <w:shd w:val="clear" w:color="auto" w:fill="E5EFF5"/>
+        </w:rPr>
+        <w:t>arr</w:t>
+      </w:r>
+      <w:r>
+        <w:rPr>
+          <w:rFonts w:ascii="Open Sans" w:hAnsi="Open Sans"/>
+        </w:rPr>
+        <w:br/>
+      </w:r>
+      <w:r>
+        <w:rPr>
+          <w:rStyle w:val="HTMLCode"/>
+          <w:color w:val="000000"/>
+          <w:sz w:val="23"/>
+          <w:szCs w:val="23"/>
+          <w:shd w:val="clear" w:color="auto" w:fill="E5EFF5"/>
+        </w:rPr>
+        <w:t>np.insert(arr,2,values)</w:t>
+      </w:r>
+      <w:r>
+        <w:rPr>
+          <w:rFonts w:ascii="Open Sans" w:hAnsi="Open Sans"/>
+        </w:rPr>
+        <w:t> | Inserts values into </w:t>
+      </w:r>
+      <w:r>
+        <w:rPr>
+          <w:rStyle w:val="HTMLCode"/>
+          <w:color w:val="000000"/>
+          <w:sz w:val="23"/>
+          <w:szCs w:val="23"/>
+          <w:shd w:val="clear" w:color="auto" w:fill="E5EFF5"/>
+        </w:rPr>
+        <w:t>arr</w:t>
+      </w:r>
+      <w:r>
+        <w:rPr>
+          <w:rFonts w:ascii="Open Sans" w:hAnsi="Open Sans"/>
+        </w:rPr>
+        <w:t> before index </w:t>
+      </w:r>
+      <w:r>
+        <w:rPr>
+          <w:rStyle w:val="HTMLCode"/>
+          <w:color w:val="000000"/>
+          <w:sz w:val="23"/>
+          <w:szCs w:val="23"/>
+          <w:shd w:val="clear" w:color="auto" w:fill="E5EFF5"/>
+        </w:rPr>
+        <w:t>2</w:t>
+      </w:r>
+      <w:r>
+        <w:rPr>
+          <w:rFonts w:ascii="Open Sans" w:hAnsi="Open Sans"/>
+        </w:rPr>
+        <w:br/>
+      </w:r>
+      <w:r>
+        <w:rPr>
+          <w:rStyle w:val="HTMLCode"/>
+          <w:color w:val="000000"/>
+          <w:sz w:val="23"/>
+          <w:szCs w:val="23"/>
+          <w:shd w:val="clear" w:color="auto" w:fill="E5EFF5"/>
+        </w:rPr>
+        <w:t>np.delete(arr,3,axis=0)</w:t>
+      </w:r>
+      <w:r>
+        <w:rPr>
+          <w:rFonts w:ascii="Open Sans" w:hAnsi="Open Sans"/>
+        </w:rPr>
+        <w:t> | Deletes row on index </w:t>
+      </w:r>
+      <w:r>
+        <w:rPr>
+          <w:rStyle w:val="HTMLCode"/>
+          <w:color w:val="000000"/>
+          <w:sz w:val="23"/>
+          <w:szCs w:val="23"/>
+          <w:shd w:val="clear" w:color="auto" w:fill="E5EFF5"/>
+        </w:rPr>
+        <w:t>3</w:t>
+      </w:r>
+      <w:r>
+        <w:rPr>
+          <w:rFonts w:ascii="Open Sans" w:hAnsi="Open Sans"/>
+        </w:rPr>
+        <w:t> of </w:t>
+      </w:r>
+      <w:r>
+        <w:rPr>
+          <w:rStyle w:val="HTMLCode"/>
+          <w:color w:val="000000"/>
+          <w:sz w:val="23"/>
+          <w:szCs w:val="23"/>
+          <w:shd w:val="clear" w:color="auto" w:fill="E5EFF5"/>
+        </w:rPr>
+        <w:t>arr</w:t>
+      </w:r>
+      <w:r>
+        <w:rPr>
+          <w:rFonts w:ascii="Open Sans" w:hAnsi="Open Sans"/>
+        </w:rPr>
+        <w:br/>
+      </w:r>
+      <w:r>
+        <w:rPr>
+          <w:rStyle w:val="HTMLCode"/>
+          <w:color w:val="000000"/>
+          <w:sz w:val="23"/>
+          <w:szCs w:val="23"/>
+          <w:shd w:val="clear" w:color="auto" w:fill="E5EFF5"/>
+        </w:rPr>
+        <w:t>np.delete(arr,4,axis=1)</w:t>
+      </w:r>
+      <w:r>
+        <w:rPr>
+          <w:rFonts w:ascii="Open Sans" w:hAnsi="Open Sans"/>
+        </w:rPr>
+        <w:t> | Deletes column on index </w:t>
+      </w:r>
+      <w:r>
+        <w:rPr>
+          <w:rStyle w:val="HTMLCode"/>
+          <w:color w:val="000000"/>
+          <w:sz w:val="23"/>
+          <w:szCs w:val="23"/>
+          <w:shd w:val="clear" w:color="auto" w:fill="E5EFF5"/>
+        </w:rPr>
+        <w:t>4</w:t>
+      </w:r>
+      <w:r>
+        <w:rPr>
+          <w:rFonts w:ascii="Open Sans" w:hAnsi="Open Sans"/>
+        </w:rPr>
+        <w:t> of </w:t>
+      </w:r>
+      <w:r>
+        <w:rPr>
+          <w:rStyle w:val="HTMLCode"/>
+          <w:color w:val="000000"/>
+          <w:sz w:val="23"/>
+          <w:szCs w:val="23"/>
+          <w:shd w:val="clear" w:color="auto" w:fill="E5EFF5"/>
+        </w:rPr>
+        <w:t>arr</w:t>
+      </w:r>
+    </w:p>
+    <w:p/>
+    <w:p/>
+    <w:p>
+      <w:pPr>
+        <w:spacing w:after="100" w:afterAutospacing="1" w:line="240" w:lineRule="auto"/>
+        <w:jc w:val="both"/>
+        <w:outlineLvl w:val="1"/>
+        <w:rPr>
+          <w:rFonts w:ascii="Arial" w:eastAsia="Times New Roman" w:hAnsi="Arial" w:cs="Arial"/>
+          <w:color w:val="4A4A4A"/>
+          <w:sz w:val="36"/>
+          <w:szCs w:val="36"/>
+        </w:rPr>
+      </w:pPr>
+      <w:r>
+        <w:rPr>
+          <w:rFonts w:ascii="Arial" w:eastAsia="Times New Roman" w:hAnsi="Arial" w:cs="Arial"/>
+          <w:b/>
+          <w:bCs/>
+          <w:color w:val="4A4A4A"/>
+          <w:sz w:val="36"/>
+          <w:szCs w:val="36"/>
+        </w:rPr>
+        <w:t>Python NumPy Array v/s List</w:t>
+      </w:r>
+    </w:p>
+    <w:p>
+      <w:pPr>
+        <w:spacing w:after="100" w:afterAutospacing="1" w:line="240" w:lineRule="auto"/>
+        <w:outlineLvl w:val="2"/>
+        <w:rPr>
+          <w:rFonts w:ascii="Arial" w:eastAsia="Times New Roman" w:hAnsi="Arial" w:cs="Arial"/>
+          <w:color w:val="4A4A4A"/>
+          <w:sz w:val="27"/>
+          <w:szCs w:val="27"/>
+        </w:rPr>
+      </w:pPr>
+      <w:r>
+        <w:rPr>
+          <w:rFonts w:ascii="Arial" w:eastAsia="Times New Roman" w:hAnsi="Arial" w:cs="Arial"/>
+          <w:b/>
+          <w:bCs/>
+          <w:color w:val="4A4A4A"/>
+          <w:sz w:val="27"/>
+          <w:szCs w:val="27"/>
+        </w:rPr>
+        <w:t>Why NumPy is used in Python?</w:t>
+      </w:r>
+    </w:p>
+    <w:p>
+      <w:pPr>
+        <w:spacing w:after="100" w:afterAutospacing="1" w:line="240" w:lineRule="auto"/>
+        <w:jc w:val="both"/>
+        <w:rPr>
+          <w:rFonts w:ascii="Arial" w:eastAsia="Times New Roman" w:hAnsi="Arial" w:cs="Arial"/>
+          <w:color w:val="4A4A4A"/>
+          <w:sz w:val="24"/>
+          <w:szCs w:val="24"/>
+        </w:rPr>
+      </w:pPr>
+      <w:r>
+        <w:rPr>
+          <w:rFonts w:ascii="Arial" w:eastAsia="Times New Roman" w:hAnsi="Arial" w:cs="Arial"/>
+          <w:color w:val="4A4A4A"/>
+          <w:sz w:val="24"/>
+          <w:szCs w:val="24"/>
+        </w:rPr>
+        <w:t>We use python NumPy array instead of a list because of the below three reasons:</w:t>
+      </w:r>
+    </w:p>
+    <w:p>
+      <w:pPr>
+        <w:numPr>
+          <w:ilvl w:val="0"/>
+          <w:numId w:val="1"/>
+        </w:numPr>
+        <w:spacing w:before="100" w:beforeAutospacing="1" w:after="100" w:afterAutospacing="1" w:line="240" w:lineRule="auto"/>
+        <w:jc w:val="both"/>
+        <w:rPr>
+          <w:rFonts w:ascii="Arial" w:eastAsia="Times New Roman" w:hAnsi="Arial" w:cs="Arial"/>
+          <w:color w:val="4A4A4A"/>
+          <w:sz w:val="24"/>
+          <w:szCs w:val="24"/>
+        </w:rPr>
+      </w:pPr>
+      <w:r>
+        <w:rPr>
+          <w:rFonts w:ascii="Arial" w:eastAsia="Times New Roman" w:hAnsi="Arial" w:cs="Arial"/>
+          <w:color w:val="4A4A4A"/>
+          <w:sz w:val="24"/>
+          <w:szCs w:val="24"/>
+        </w:rPr>
+        <w:t>Less Memory</w:t>
+      </w:r>
+    </w:p>
+    <w:p>
+      <w:pPr>
+        <w:numPr>
+          <w:ilvl w:val="0"/>
+          <w:numId w:val="1"/>
+        </w:numPr>
+        <w:spacing w:before="100" w:beforeAutospacing="1" w:after="100" w:afterAutospacing="1" w:line="240" w:lineRule="auto"/>
+        <w:jc w:val="both"/>
+        <w:rPr>
+          <w:rFonts w:ascii="Arial" w:eastAsia="Times New Roman" w:hAnsi="Arial" w:cs="Arial"/>
+          <w:color w:val="4A4A4A"/>
+          <w:sz w:val="24"/>
+          <w:szCs w:val="24"/>
+        </w:rPr>
+      </w:pPr>
+      <w:r>
+        <w:rPr>
+          <w:rFonts w:ascii="Arial" w:eastAsia="Times New Roman" w:hAnsi="Arial" w:cs="Arial"/>
+          <w:color w:val="4A4A4A"/>
+          <w:sz w:val="24"/>
+          <w:szCs w:val="24"/>
+        </w:rPr>
+        <w:t>Fast</w:t>
+      </w:r>
+    </w:p>
+    <w:p>
+      <w:pPr>
+        <w:numPr>
+          <w:ilvl w:val="0"/>
+          <w:numId w:val="1"/>
+        </w:numPr>
+        <w:spacing w:before="100" w:beforeAutospacing="1" w:after="100" w:afterAutospacing="1" w:line="240" w:lineRule="auto"/>
+        <w:jc w:val="both"/>
+        <w:rPr>
+          <w:rFonts w:ascii="Arial" w:eastAsia="Times New Roman" w:hAnsi="Arial" w:cs="Arial"/>
+          <w:color w:val="4A4A4A"/>
+          <w:sz w:val="24"/>
+          <w:szCs w:val="24"/>
+        </w:rPr>
+      </w:pPr>
+      <w:r>
+        <w:rPr>
+          <w:rFonts w:ascii="Arial" w:eastAsia="Times New Roman" w:hAnsi="Arial" w:cs="Arial"/>
+          <w:color w:val="4A4A4A"/>
+          <w:sz w:val="24"/>
+          <w:szCs w:val="24"/>
+        </w:rPr>
+        <w:t>Convenient</w:t>
+      </w:r>
+    </w:p>
+    <w:p/>
+    <w:p>
+      <w:r>
+        <w:t>#Data-type consisting of more than one element:</w:t>
+      </w:r>
+    </w:p>
+    <w:p>
+      <w:pPr>
+        <w:rPr>
+          <w:noProof/>
+        </w:rPr>
+      </w:pPr>
+    </w:p>
+    <w:p>
+      <w:r>
+        <w:rPr>
+          <w:noProof/>
+        </w:rPr>
+        <w:lastRenderedPageBreak/>
+        <w:drawing>
+          <wp:inline distT="0" distB="0" distL="0" distR="0" wp14:anchorId="7BE892A1" wp14:editId="6FAC9248">
+            <wp:extent cx="5943600" cy="2016125"/>
+            <wp:effectExtent l="0" t="0" r="0" b="3175"/>
+            <wp:docPr id="1" name="Picture 1"/>
+            <wp:cNvGraphicFramePr>
+              <a:graphicFrameLocks xmlns:a="http://schemas.openxmlformats.org/drawingml/2006/main" noChangeAspect="1"/>
+            </wp:cNvGraphicFramePr>
+            <a:graphic xmlns:a="http://schemas.openxmlformats.org/drawingml/2006/main">
+              <a:graphicData uri="http://schemas.openxmlformats.org/drawingml/2006/picture">
+                <pic:pic xmlns:pic="http://schemas.openxmlformats.org/drawingml/2006/picture">
+                  <pic:nvPicPr>
+                    <pic:cNvPr id="1" name=""/>
+                    <pic:cNvPicPr/>
+                  </pic:nvPicPr>
+                  <pic:blipFill>
+                    <a:blip r:embed="rId10"/>
+                    <a:stretch>
+                      <a:fillRect/>
+                    </a:stretch>
+                  </pic:blipFill>
+                  <pic:spPr>
+                    <a:xfrm>
+                      <a:off x="0" y="0"/>
                       <a:ext cx="5943600" cy="2016125"/>
                     </a:xfrm>
                     <a:prstGeom prst="rect">
@@ -2761,7 +2972,7 @@
 </file>
 
 <file path=word/numbering.xml><?xml version="1.0" encoding="utf-8"?>
-<w:numbering xmlns:wpc="http://schemas.microsoft.com/office/word/2010/wordprocessingCanvas" xmlns:cx="http://schemas.microsoft.com/office/drawing/2014/chartex" xmlns:cx1="http://schemas.microsoft.com/office/drawing/2015/9/8/chartex" xmlns:cx2="http://schemas.microsoft.com/office/drawing/2015/10/21/chartex" xmlns:cx3="http://schemas.microsoft.com/office/drawing/2016/5/9/chartex" xmlns:cx4="http://schemas.microsoft.com/office/drawing/2016/5/10/chartex" xmlns:cx5="http://schemas.microsoft.com/office/drawing/2016/5/11/chartex" xmlns:cx6="http://schemas.microsoft.com/office/drawing/2016/5/12/chartex" xmlns:cx7="http://schemas.microsoft.com/office/drawing/2016/5/13/chartex" xmlns:cx8="http://schemas.microsoft.com/office/drawing/2016/5/14/chartex" xmlns:mc="http://schemas.openxmlformats.org/markup-compatibility/2006" xmlns:aink="http://schemas.microsoft.com/office/drawing/2016/ink" xmlns:am3d="http://schemas.microsoft.com/office/drawing/2017/model3d" xmlns:o="urn:schemas-microsoft-com:office:office" xmlns:r="http://schemas.openxmlformats.org/officeDocument/2006/relationships" xmlns:m="http://schemas.openxmlformats.org/officeDocument/2006/math" xmlns:v="urn:schemas-microsoft-com:vml" xmlns:wp14="http://schemas.microsoft.com/office/word/2010/wordprocessingDrawing" xmlns:wp="http://schemas.openxmlformats.org/drawingml/2006/wordprocessingDrawing" xmlns:w10="urn:schemas-microsoft-com:office:word" xmlns:w="http://schemas.openxmlformats.org/wordprocessingml/2006/main" xmlns:w14="http://schemas.microsoft.com/office/word/2010/wordml" xmlns:w15="http://schemas.microsoft.com/office/word/2012/wordml" xmlns:w16cid="http://schemas.microsoft.com/office/word/2016/wordml/cid" xmlns:w16se="http://schemas.microsoft.com/office/word/2015/wordml/symex" xmlns:wpg="http://schemas.microsoft.com/office/word/2010/wordprocessingGroup" xmlns:wpi="http://schemas.microsoft.com/office/word/2010/wordprocessingInk" xmlns:wne="http://schemas.microsoft.com/office/word/2006/wordml" xmlns:wps="http://schemas.microsoft.com/office/word/2010/wordprocessingShape" mc:Ignorable="w14 w15 w16se w16cid wp14">
+<w:numbering xmlns:wpc="http://schemas.microsoft.com/office/word/2010/wordprocessingCanvas" xmlns:cx="http://schemas.microsoft.com/office/drawing/2014/chartex" xmlns:cx1="http://schemas.microsoft.com/office/drawing/2015/9/8/chartex" xmlns:cx2="http://schemas.microsoft.com/office/drawing/2015/10/21/chartex" xmlns:cx3="http://schemas.microsoft.com/office/drawing/2016/5/9/chartex" xmlns:cx4="http://schemas.microsoft.com/office/drawing/2016/5/10/chartex" xmlns:cx5="http://schemas.microsoft.com/office/drawing/2016/5/11/chartex" xmlns:cx6="http://schemas.microsoft.com/office/drawing/2016/5/12/chartex" xmlns:cx7="http://schemas.microsoft.com/office/drawing/2016/5/13/chartex" xmlns:cx8="http://schemas.microsoft.com/office/drawing/2016/5/14/chartex" xmlns:mc="http://schemas.openxmlformats.org/markup-compatibility/2006" xmlns:aink="http://schemas.microsoft.com/office/drawing/2016/ink" xmlns:am3d="http://schemas.microsoft.com/office/drawing/2017/model3d" xmlns:o="urn:schemas-microsoft-com:office:office" xmlns:r="http://schemas.openxmlformats.org/officeDocument/2006/relationships" xmlns:m="http://schemas.openxmlformats.org/officeDocument/2006/math" xmlns:v="urn:schemas-microsoft-com:vml" xmlns:wp14="http://schemas.microsoft.com/office/word/2010/wordprocessingDrawing" xmlns:wp="http://schemas.openxmlformats.org/drawingml/2006/wordprocessingDrawing" xmlns:w10="urn:schemas-microsoft-com:office:word" xmlns:w="http://schemas.openxmlformats.org/wordprocessingml/2006/main" xmlns:w14="http://schemas.microsoft.com/office/word/2010/wordml" xmlns:w15="http://schemas.microsoft.com/office/word/2012/wordml" xmlns:w16cex="http://schemas.microsoft.com/office/word/2018/wordml/cex" xmlns:w16cid="http://schemas.microsoft.com/office/word/2016/wordml/cid" xmlns:w16="http://schemas.microsoft.com/office/word/2018/wordml" xmlns:w16se="http://schemas.microsoft.com/office/word/2015/wordml/symex" xmlns:wpg="http://schemas.microsoft.com/office/word/2010/wordprocessingGroup" xmlns:wpi="http://schemas.microsoft.com/office/word/2010/wordprocessingInk" xmlns:wne="http://schemas.microsoft.com/office/word/2006/wordml" xmlns:wps="http://schemas.microsoft.com/office/word/2010/wordprocessingShape" mc:Ignorable="w14 w15 w16se w16cid w16 w16cex wp14">
   <w:abstractNum w:abstractNumId="0" w15:restartNumberingAfterBreak="0">
     <w:nsid w:val="64210FA6"/>
     <w:multiLevelType w:val="multilevel"/>
@@ -2882,7 +3093,7 @@
 </file>
 
 <file path=word/styles.xml><?xml version="1.0" encoding="utf-8"?>
-<w:styles xmlns:mc="http://schemas.openxmlformats.org/markup-compatibility/2006" xmlns:r="http://schemas.openxmlformats.org/officeDocument/2006/relationships" xmlns:w="http://schemas.openxmlformats.org/wordprocessingml/2006/main" xmlns:w14="http://schemas.microsoft.com/office/word/2010/wordml" xmlns:w15="http://schemas.microsoft.com/office/word/2012/wordml" xmlns:w16cid="http://schemas.microsoft.com/office/word/2016/wordml/cid" xmlns:w16se="http://schemas.microsoft.com/office/word/2015/wordml/symex" mc:Ignorable="w14 w15 w16se w16cid">
+<w:styles xmlns:mc="http://schemas.openxmlformats.org/markup-compatibility/2006" xmlns:r="http://schemas.openxmlformats.org/officeDocument/2006/relationships" xmlns:w="http://schemas.openxmlformats.org/wordprocessingml/2006/main" xmlns:w14="http://schemas.microsoft.com/office/word/2010/wordml" xmlns:w15="http://schemas.microsoft.com/office/word/2012/wordml" xmlns:w16cex="http://schemas.microsoft.com/office/word/2018/wordml/cex" xmlns:w16cid="http://schemas.microsoft.com/office/word/2016/wordml/cid" xmlns:w16="http://schemas.microsoft.com/office/word/2018/wordml" xmlns:w16se="http://schemas.microsoft.com/office/word/2015/wordml/symex" mc:Ignorable="w14 w15 w16se w16cid w16 w16cex">
   <w:docDefaults>
     <w:rPrDefault>
       <w:rPr>
@@ -3805,21 +4016,6 @@
 </file>
 
 <file path=customXml/item1.xml><?xml version="1.0" encoding="utf-8"?>
-<p:properties xmlns:p="http://schemas.microsoft.com/office/2006/metadata/properties" xmlns:xsi="http://www.w3.org/2001/XMLSchema-instance" xmlns:pc="http://schemas.microsoft.com/office/infopath/2007/PartnerControls">
-  <documentManagement/>
-</p:properties>
-</file>
-
-<file path=customXml/item2.xml><?xml version="1.0" encoding="utf-8"?>
-<?mso-contentType ?>
-<FormTemplates xmlns="http://schemas.microsoft.com/sharepoint/v3/contenttype/forms">
-  <Display>DocumentLibraryForm</Display>
-  <Edit>DocumentLibraryForm</Edit>
-  <New>DocumentLibraryForm</New>
-</FormTemplates>
-</file>
-
-<file path=customXml/item3.xml><?xml version="1.0" encoding="utf-8"?>
 <ct:contentTypeSchema xmlns:ct="http://schemas.microsoft.com/office/2006/metadata/contentType" xmlns:ma="http://schemas.microsoft.com/office/2006/metadata/properties/metaAttributes" ct:_="" ma:_="" ma:contentTypeName="Document" ma:contentTypeID="0x01010095F0A769EC9FA0419CCC1566F188682C" ma:contentTypeVersion="8" ma:contentTypeDescription="Create a new document." ma:contentTypeScope="" ma:versionID="300d28744c21ff401a8b9a0ad7f73024">
   <xsd:schema xmlns:xsd="http://www.w3.org/2001/XMLSchema" xmlns:xs="http://www.w3.org/2001/XMLSchema" xmlns:p="http://schemas.microsoft.com/office/2006/metadata/properties" xmlns:ns3="3e6b79b2-a7b8-49c7-b327-f7def3b1c89a" targetNamespace="http://schemas.microsoft.com/office/2006/metadata/properties" ma:root="true" ma:fieldsID="7712885a2ccd7d53909435dbdb9edc22" ns3:_="">
     <xsd:import namespace="3e6b79b2-a7b8-49c7-b327-f7def3b1c89a"/>
@@ -3989,24 +4185,22 @@
 </ct:contentTypeSchema>
 </file>
 
-<file path=customXml/itemProps1.xml><?xml version="1.0" encoding="utf-8"?>
-<ds:datastoreItem xmlns:ds="http://schemas.openxmlformats.org/officeDocument/2006/customXml" ds:itemID="{5A98DE05-1CEE-408A-9765-DBAA22DD93AA}">
-  <ds:schemaRefs>
-    <ds:schemaRef ds:uri="http://schemas.microsoft.com/office/2006/metadata/properties"/>
-    <ds:schemaRef ds:uri="http://schemas.microsoft.com/office/infopath/2007/PartnerControls"/>
-  </ds:schemaRefs>
-</ds:datastoreItem>
+<file path=customXml/item2.xml><?xml version="1.0" encoding="utf-8"?>
+<?mso-contentType ?>
+<FormTemplates xmlns="http://schemas.microsoft.com/sharepoint/v3/contenttype/forms">
+  <Display>DocumentLibraryForm</Display>
+  <Edit>DocumentLibraryForm</Edit>
+  <New>DocumentLibraryForm</New>
+</FormTemplates>
 </file>
 
-<file path=customXml/itemProps2.xml><?xml version="1.0" encoding="utf-8"?>
-<ds:datastoreItem xmlns:ds="http://schemas.openxmlformats.org/officeDocument/2006/customXml" ds:itemID="{ED7D457C-3D09-477E-92F0-5506F79EA862}">
-  <ds:schemaRefs>
-    <ds:schemaRef ds:uri="http://schemas.microsoft.com/sharepoint/v3/contenttype/forms"/>
-  </ds:schemaRefs>
-</ds:datastoreItem>
+<file path=customXml/item3.xml><?xml version="1.0" encoding="utf-8"?>
+<p:properties xmlns:p="http://schemas.microsoft.com/office/2006/metadata/properties" xmlns:xsi="http://www.w3.org/2001/XMLSchema-instance" xmlns:pc="http://schemas.microsoft.com/office/infopath/2007/PartnerControls">
+  <documentManagement/>
+</p:properties>
 </file>
 
-<file path=customXml/itemProps3.xml><?xml version="1.0" encoding="utf-8"?>
+<file path=customXml/itemProps1.xml><?xml version="1.0" encoding="utf-8"?>
 <ds:datastoreItem xmlns:ds="http://schemas.openxmlformats.org/officeDocument/2006/customXml" ds:itemID="{47AC3E16-27AC-4EB8-8249-F21AC29F05C1}">
   <ds:schemaRefs>
     <ds:schemaRef ds:uri="http://schemas.microsoft.com/office/2006/metadata/contentType"/>
@@ -4022,4 +4216,21 @@
     <ds:schemaRef ds:uri="http://schemas.microsoft.com/internal/obd"/>
   </ds:schemaRefs>
 </ds:datastoreItem>
+</file>
+
+<file path=customXml/itemProps2.xml><?xml version="1.0" encoding="utf-8"?>
+<ds:datastoreItem xmlns:ds="http://schemas.openxmlformats.org/officeDocument/2006/customXml" ds:itemID="{ED7D457C-3D09-477E-92F0-5506F79EA862}">
+  <ds:schemaRefs>
+    <ds:schemaRef ds:uri="http://schemas.microsoft.com/sharepoint/v3/contenttype/forms"/>
+  </ds:schemaRefs>
+</ds:datastoreItem>
+</file>
+
+<file path=customXml/itemProps3.xml><?xml version="1.0" encoding="utf-8"?>
+<ds:datastoreItem xmlns:ds="http://schemas.openxmlformats.org/officeDocument/2006/customXml" ds:itemID="{5A98DE05-1CEE-408A-9765-DBAA22DD93AA}">
+  <ds:schemaRefs>
+    <ds:schemaRef ds:uri="http://schemas.microsoft.com/office/2006/metadata/properties"/>
+    <ds:schemaRef ds:uri="http://schemas.microsoft.com/office/infopath/2007/PartnerControls"/>
+  </ds:schemaRefs>
+</ds:datastoreItem>
 </file>